--- a/Checkpoints Outline/Checkpoint 2/Checkpoint 2 - G16 - Improvement.docx
+++ b/Checkpoints Outline/Checkpoint 2/Checkpoint 2 - G16 - Improvement.docx
@@ -581,7 +581,33 @@
           <w:szCs w:val="18"/>
           <w:lang w:val="en-GB" w:eastAsia="pt-PT"/>
         </w:rPr>
-        <w:t>(from “Dataset_Cell_Phones_Model_Brand.json”)</w:t>
+        <w:t>(from “</w:t>
+      </w:r>
+      <w:proofErr w:type="spellStart"/>
+      <w:r>
+        <w:rPr>
+          <w:rFonts w:ascii="Courier New" w:eastAsia="Times New Roman" w:hAnsi="Courier New" w:cs="Courier New"/>
+          <w:b/>
+          <w:bCs/>
+          <w:color w:val="000000"/>
+          <w:sz w:val="18"/>
+          <w:szCs w:val="18"/>
+          <w:lang w:val="en-GB" w:eastAsia="pt-PT"/>
+        </w:rPr>
+        <w:t>Dataset_Cell_Phones_Model_Brand.json</w:t>
+      </w:r>
+      <w:proofErr w:type="spellEnd"/>
+      <w:r>
+        <w:rPr>
+          <w:rFonts w:ascii="Courier New" w:eastAsia="Times New Roman" w:hAnsi="Courier New" w:cs="Courier New"/>
+          <w:b/>
+          <w:bCs/>
+          <w:color w:val="000000"/>
+          <w:sz w:val="18"/>
+          <w:szCs w:val="18"/>
+          <w:lang w:val="en-GB" w:eastAsia="pt-PT"/>
+        </w:rPr>
+        <w:t>”)</w:t>
       </w:r>
       <w:r>
         <w:rPr>
@@ -600,7 +626,51 @@
           <w:szCs w:val="18"/>
           <w:lang w:val="en-GB" w:eastAsia="pt-PT"/>
         </w:rPr>
-        <w:t>{ "Model": "_3", "Brand": "Nokia", "Battery": "Non-removable Li-Ion 2630 mAh battery", "Sensors": "Accelerometer| gyro| proximity| compass", "Announced": "2017  February", "Audio_jack": "Yes", "Bluetooth": "4.0| A2DP| LE",</w:t>
+        <w:t xml:space="preserve">{ "Model": "_3", "Brand": "Nokia", "Battery": "Non-removable Li-Ion 2630 </w:t>
+      </w:r>
+      <w:proofErr w:type="spellStart"/>
+      <w:r>
+        <w:rPr>
+          <w:rFonts w:ascii="Courier New" w:eastAsia="Times New Roman" w:hAnsi="Courier New" w:cs="Courier New"/>
+          <w:color w:val="000000"/>
+          <w:sz w:val="18"/>
+          <w:szCs w:val="18"/>
+          <w:lang w:val="en-GB" w:eastAsia="pt-PT"/>
+        </w:rPr>
+        <w:t>mAh</w:t>
+      </w:r>
+      <w:proofErr w:type="spellEnd"/>
+      <w:r>
+        <w:rPr>
+          <w:rFonts w:ascii="Courier New" w:eastAsia="Times New Roman" w:hAnsi="Courier New" w:cs="Courier New"/>
+          <w:color w:val="000000"/>
+          <w:sz w:val="18"/>
+          <w:szCs w:val="18"/>
+          <w:lang w:val="en-GB" w:eastAsia="pt-PT"/>
+        </w:rPr>
+        <w:t xml:space="preserve"> battery", "Sensors": "Accelerometer| gyro| proximity| compass", "Announced": "2017  February", "</w:t>
+      </w:r>
+      <w:proofErr w:type="spellStart"/>
+      <w:r>
+        <w:rPr>
+          <w:rFonts w:ascii="Courier New" w:eastAsia="Times New Roman" w:hAnsi="Courier New" w:cs="Courier New"/>
+          <w:color w:val="000000"/>
+          <w:sz w:val="18"/>
+          <w:szCs w:val="18"/>
+          <w:lang w:val="en-GB" w:eastAsia="pt-PT"/>
+        </w:rPr>
+        <w:t>Audio_jack</w:t>
+      </w:r>
+      <w:proofErr w:type="spellEnd"/>
+      <w:r>
+        <w:rPr>
+          <w:rFonts w:ascii="Courier New" w:eastAsia="Times New Roman" w:hAnsi="Courier New" w:cs="Courier New"/>
+          <w:color w:val="000000"/>
+          <w:sz w:val="18"/>
+          <w:szCs w:val="18"/>
+          <w:lang w:val="en-GB" w:eastAsia="pt-PT"/>
+        </w:rPr>
+        <w:t>": "Yes", "Bluetooth": "4.0| A2DP| LE",</w:t>
       </w:r>
       <w:r>
         <w:rPr>
@@ -638,7 +708,161 @@
           <w:szCs w:val="18"/>
           <w:lang w:val="en-GB" w:eastAsia="pt-PT"/>
         </w:rPr>
-        <w:t>"GPS": "Yes with A-GPS", "Radio": "FM radio with RDS", "Display_type": "IPS LCD capacitive touchscreen  16M colors", "Display_resolution": "5.0 inches (~67.3% screen-to-body ratio)", "Display_size": "720 x 1280 pixels (~294 ppi pixel density)", "RAM": "2 GB RAM", "Internal_memory": "16 GB", "Primary_camera": "8 MP| f/2.0| autofocus| LED flash|"}</w:t>
+        <w:t>"GPS": "Yes with A-GPS", "Radio": "FM radio with RDS", "</w:t>
+      </w:r>
+      <w:proofErr w:type="spellStart"/>
+      <w:r>
+        <w:rPr>
+          <w:rFonts w:ascii="Courier New" w:eastAsia="Times New Roman" w:hAnsi="Courier New" w:cs="Courier New"/>
+          <w:color w:val="000000"/>
+          <w:sz w:val="18"/>
+          <w:szCs w:val="18"/>
+          <w:lang w:val="en-GB" w:eastAsia="pt-PT"/>
+        </w:rPr>
+        <w:t>Display_type</w:t>
+      </w:r>
+      <w:proofErr w:type="spellEnd"/>
+      <w:r>
+        <w:rPr>
+          <w:rFonts w:ascii="Courier New" w:eastAsia="Times New Roman" w:hAnsi="Courier New" w:cs="Courier New"/>
+          <w:color w:val="000000"/>
+          <w:sz w:val="18"/>
+          <w:szCs w:val="18"/>
+          <w:lang w:val="en-GB" w:eastAsia="pt-PT"/>
+        </w:rPr>
+        <w:t xml:space="preserve">": "IPS LCD capacitive touchscreen  16M </w:t>
+      </w:r>
+      <w:proofErr w:type="spellStart"/>
+      <w:r>
+        <w:rPr>
+          <w:rFonts w:ascii="Courier New" w:eastAsia="Times New Roman" w:hAnsi="Courier New" w:cs="Courier New"/>
+          <w:color w:val="000000"/>
+          <w:sz w:val="18"/>
+          <w:szCs w:val="18"/>
+          <w:lang w:val="en-GB" w:eastAsia="pt-PT"/>
+        </w:rPr>
+        <w:t>colors</w:t>
+      </w:r>
+      <w:proofErr w:type="spellEnd"/>
+      <w:r>
+        <w:rPr>
+          <w:rFonts w:ascii="Courier New" w:eastAsia="Times New Roman" w:hAnsi="Courier New" w:cs="Courier New"/>
+          <w:color w:val="000000"/>
+          <w:sz w:val="18"/>
+          <w:szCs w:val="18"/>
+          <w:lang w:val="en-GB" w:eastAsia="pt-PT"/>
+        </w:rPr>
+        <w:t>", "</w:t>
+      </w:r>
+      <w:proofErr w:type="spellStart"/>
+      <w:r>
+        <w:rPr>
+          <w:rFonts w:ascii="Courier New" w:eastAsia="Times New Roman" w:hAnsi="Courier New" w:cs="Courier New"/>
+          <w:color w:val="000000"/>
+          <w:sz w:val="18"/>
+          <w:szCs w:val="18"/>
+          <w:lang w:val="en-GB" w:eastAsia="pt-PT"/>
+        </w:rPr>
+        <w:t>Display_resolution</w:t>
+      </w:r>
+      <w:proofErr w:type="spellEnd"/>
+      <w:r>
+        <w:rPr>
+          <w:rFonts w:ascii="Courier New" w:eastAsia="Times New Roman" w:hAnsi="Courier New" w:cs="Courier New"/>
+          <w:color w:val="000000"/>
+          <w:sz w:val="18"/>
+          <w:szCs w:val="18"/>
+          <w:lang w:val="en-GB" w:eastAsia="pt-PT"/>
+        </w:rPr>
+        <w:t>": "5.0 inches (~67.3% screen-to-body ratio)", "</w:t>
+      </w:r>
+      <w:proofErr w:type="spellStart"/>
+      <w:r>
+        <w:rPr>
+          <w:rFonts w:ascii="Courier New" w:eastAsia="Times New Roman" w:hAnsi="Courier New" w:cs="Courier New"/>
+          <w:color w:val="000000"/>
+          <w:sz w:val="18"/>
+          <w:szCs w:val="18"/>
+          <w:lang w:val="en-GB" w:eastAsia="pt-PT"/>
+        </w:rPr>
+        <w:t>Display_size</w:t>
+      </w:r>
+      <w:proofErr w:type="spellEnd"/>
+      <w:r>
+        <w:rPr>
+          <w:rFonts w:ascii="Courier New" w:eastAsia="Times New Roman" w:hAnsi="Courier New" w:cs="Courier New"/>
+          <w:color w:val="000000"/>
+          <w:sz w:val="18"/>
+          <w:szCs w:val="18"/>
+          <w:lang w:val="en-GB" w:eastAsia="pt-PT"/>
+        </w:rPr>
+        <w:t xml:space="preserve">": "720 x 1280 pixels (~294 </w:t>
+      </w:r>
+      <w:proofErr w:type="spellStart"/>
+      <w:r>
+        <w:rPr>
+          <w:rFonts w:ascii="Courier New" w:eastAsia="Times New Roman" w:hAnsi="Courier New" w:cs="Courier New"/>
+          <w:color w:val="000000"/>
+          <w:sz w:val="18"/>
+          <w:szCs w:val="18"/>
+          <w:lang w:val="en-GB" w:eastAsia="pt-PT"/>
+        </w:rPr>
+        <w:t>ppi</w:t>
+      </w:r>
+      <w:proofErr w:type="spellEnd"/>
+      <w:r>
+        <w:rPr>
+          <w:rFonts w:ascii="Courier New" w:eastAsia="Times New Roman" w:hAnsi="Courier New" w:cs="Courier New"/>
+          <w:color w:val="000000"/>
+          <w:sz w:val="18"/>
+          <w:szCs w:val="18"/>
+          <w:lang w:val="en-GB" w:eastAsia="pt-PT"/>
+        </w:rPr>
+        <w:t xml:space="preserve"> pixel density)", "RAM": "2 GB RAM", "</w:t>
+      </w:r>
+      <w:proofErr w:type="spellStart"/>
+      <w:r>
+        <w:rPr>
+          <w:rFonts w:ascii="Courier New" w:eastAsia="Times New Roman" w:hAnsi="Courier New" w:cs="Courier New"/>
+          <w:color w:val="000000"/>
+          <w:sz w:val="18"/>
+          <w:szCs w:val="18"/>
+          <w:lang w:val="en-GB" w:eastAsia="pt-PT"/>
+        </w:rPr>
+        <w:t>Internal_memory</w:t>
+      </w:r>
+      <w:proofErr w:type="spellEnd"/>
+      <w:r>
+        <w:rPr>
+          <w:rFonts w:ascii="Courier New" w:eastAsia="Times New Roman" w:hAnsi="Courier New" w:cs="Courier New"/>
+          <w:color w:val="000000"/>
+          <w:sz w:val="18"/>
+          <w:szCs w:val="18"/>
+          <w:lang w:val="en-GB" w:eastAsia="pt-PT"/>
+        </w:rPr>
+        <w:t>": "16 GB", "</w:t>
+      </w:r>
+      <w:proofErr w:type="spellStart"/>
+      <w:r>
+        <w:rPr>
+          <w:rFonts w:ascii="Courier New" w:eastAsia="Times New Roman" w:hAnsi="Courier New" w:cs="Courier New"/>
+          <w:color w:val="000000"/>
+          <w:sz w:val="18"/>
+          <w:szCs w:val="18"/>
+          <w:lang w:val="en-GB" w:eastAsia="pt-PT"/>
+        </w:rPr>
+        <w:t>Primary_camera</w:t>
+      </w:r>
+      <w:proofErr w:type="spellEnd"/>
+      <w:r>
+        <w:rPr>
+          <w:rFonts w:ascii="Courier New" w:eastAsia="Times New Roman" w:hAnsi="Courier New" w:cs="Courier New"/>
+          <w:color w:val="000000"/>
+          <w:sz w:val="18"/>
+          <w:szCs w:val="18"/>
+          <w:lang w:val="en-GB" w:eastAsia="pt-PT"/>
+        </w:rPr>
+        <w:t>": "8 MP| f/2.0| autofocus| LED flash|"}</w:t>
       </w:r>
     </w:p>
     <w:p>
@@ -801,8 +1025,86 @@
         <w:rPr>
           <w:lang w:val="en-GB"/>
         </w:rPr>
-        <w:t>, Sensors, Audio_jack, Bluetooth, GPS, Radio, Display_type, Display_resolution, Display_size, RAM, Internal_memory, Primary_camera</w:t>
-      </w:r>
+        <w:t xml:space="preserve">, Sensors, </w:t>
+      </w:r>
+      <w:proofErr w:type="spellStart"/>
+      <w:r>
+        <w:rPr>
+          <w:lang w:val="en-GB"/>
+        </w:rPr>
+        <w:t>Audio_jack</w:t>
+      </w:r>
+      <w:proofErr w:type="spellEnd"/>
+      <w:r>
+        <w:rPr>
+          <w:lang w:val="en-GB"/>
+        </w:rPr>
+        <w:t xml:space="preserve">, Bluetooth, GPS, Radio, </w:t>
+      </w:r>
+      <w:proofErr w:type="spellStart"/>
+      <w:r>
+        <w:rPr>
+          <w:lang w:val="en-GB"/>
+        </w:rPr>
+        <w:t>Display_type</w:t>
+      </w:r>
+      <w:proofErr w:type="spellEnd"/>
+      <w:r>
+        <w:rPr>
+          <w:lang w:val="en-GB"/>
+        </w:rPr>
+        <w:t xml:space="preserve">, </w:t>
+      </w:r>
+      <w:proofErr w:type="spellStart"/>
+      <w:r>
+        <w:rPr>
+          <w:lang w:val="en-GB"/>
+        </w:rPr>
+        <w:t>Display_resolution</w:t>
+      </w:r>
+      <w:proofErr w:type="spellEnd"/>
+      <w:r>
+        <w:rPr>
+          <w:lang w:val="en-GB"/>
+        </w:rPr>
+        <w:t xml:space="preserve">, </w:t>
+      </w:r>
+      <w:proofErr w:type="spellStart"/>
+      <w:r>
+        <w:rPr>
+          <w:lang w:val="en-GB"/>
+        </w:rPr>
+        <w:t>Display_size</w:t>
+      </w:r>
+      <w:proofErr w:type="spellEnd"/>
+      <w:r>
+        <w:rPr>
+          <w:lang w:val="en-GB"/>
+        </w:rPr>
+        <w:t xml:space="preserve">, RAM, </w:t>
+      </w:r>
+      <w:proofErr w:type="spellStart"/>
+      <w:r>
+        <w:rPr>
+          <w:lang w:val="en-GB"/>
+        </w:rPr>
+        <w:t>Internal_memory</w:t>
+      </w:r>
+      <w:proofErr w:type="spellEnd"/>
+      <w:r>
+        <w:rPr>
+          <w:lang w:val="en-GB"/>
+        </w:rPr>
+        <w:t xml:space="preserve">, </w:t>
+      </w:r>
+      <w:proofErr w:type="spellStart"/>
+      <w:r>
+        <w:rPr>
+          <w:lang w:val="en-GB"/>
+        </w:rPr>
+        <w:t>Primary_camera</w:t>
+      </w:r>
+      <w:proofErr w:type="spellEnd"/>
       <w:r>
         <w:rPr>
           <w:lang w:val="en-GB"/>
@@ -843,7 +1145,63 @@
         <w:rPr>
           <w:lang w:val="en-GB"/>
         </w:rPr>
-        <w:t xml:space="preserve"> are Aspect_ratio (dimension1 / dimension2, both extracted from Display_resolution), ram_MB and im_MB (both converted to MB from the attributes </w:t>
+        <w:t xml:space="preserve"> are </w:t>
+      </w:r>
+      <w:proofErr w:type="spellStart"/>
+      <w:r>
+        <w:rPr>
+          <w:lang w:val="en-GB"/>
+        </w:rPr>
+        <w:t>Aspect_ratio</w:t>
+      </w:r>
+      <w:proofErr w:type="spellEnd"/>
+      <w:r>
+        <w:rPr>
+          <w:lang w:val="en-GB"/>
+        </w:rPr>
+        <w:t xml:space="preserve"> (dimension1 / dimension2, both extracted from </w:t>
+      </w:r>
+      <w:proofErr w:type="spellStart"/>
+      <w:r>
+        <w:rPr>
+          <w:lang w:val="en-GB"/>
+        </w:rPr>
+        <w:t>Display_resolution</w:t>
+      </w:r>
+      <w:proofErr w:type="spellEnd"/>
+      <w:r>
+        <w:rPr>
+          <w:lang w:val="en-GB"/>
+        </w:rPr>
+        <w:t xml:space="preserve">), </w:t>
+      </w:r>
+      <w:proofErr w:type="spellStart"/>
+      <w:r>
+        <w:rPr>
+          <w:lang w:val="en-GB"/>
+        </w:rPr>
+        <w:t>ram_MB</w:t>
+      </w:r>
+      <w:proofErr w:type="spellEnd"/>
+      <w:r>
+        <w:rPr>
+          <w:lang w:val="en-GB"/>
+        </w:rPr>
+        <w:t xml:space="preserve"> and </w:t>
+      </w:r>
+      <w:proofErr w:type="spellStart"/>
+      <w:r>
+        <w:rPr>
+          <w:lang w:val="en-GB"/>
+        </w:rPr>
+        <w:t>im_MB</w:t>
+      </w:r>
+      <w:proofErr w:type="spellEnd"/>
+      <w:r>
+        <w:rPr>
+          <w:lang w:val="en-GB"/>
+        </w:rPr>
+        <w:t xml:space="preserve"> (both converted to MB from the attributes </w:t>
       </w:r>
       <w:r>
         <w:rPr>
@@ -859,6 +1217,7 @@
         </w:rPr>
         <w:t xml:space="preserve"> and </w:t>
       </w:r>
+      <w:proofErr w:type="spellStart"/>
       <w:r>
         <w:rPr>
           <w:i/>
@@ -867,6 +1226,7 @@
         </w:rPr>
         <w:t>Internal_memory</w:t>
       </w:r>
+      <w:proofErr w:type="spellEnd"/>
       <w:r>
         <w:rPr>
           <w:lang w:val="en-GB"/>
@@ -928,7 +1288,32 @@
           <w:color w:val="000000"/>
           <w:lang w:val="en-GB"/>
         </w:rPr>
-        <w:t xml:space="preserve"> is of Table type with 8186 items each with </w:t>
+        <w:t xml:space="preserve"> is of Table type</w:t>
+      </w:r>
+      <w:r>
+        <w:rPr>
+          <w:rFonts w:ascii="Calibri" w:hAnsi="Calibri" w:cs="Calibri"/>
+          <w:color w:val="000000"/>
+          <w:lang w:val="en-GB"/>
+        </w:rPr>
+        <w:t xml:space="preserve"> </w:t>
+      </w:r>
+      <w:r>
+        <w:rPr>
+          <w:rFonts w:ascii="Calibri" w:hAnsi="Calibri" w:cs="Calibri"/>
+          <w:color w:val="000000"/>
+          <w:highlight w:val="yellow"/>
+          <w:lang w:val="en-GB"/>
+        </w:rPr>
+        <w:t>and static</w:t>
+      </w:r>
+      <w:r>
+        <w:rPr>
+          <w:rFonts w:ascii="Calibri" w:hAnsi="Calibri" w:cs="Calibri"/>
+          <w:color w:val="000000"/>
+          <w:lang w:val="en-GB"/>
+        </w:rPr>
+        <w:t xml:space="preserve"> with 8186 items each with </w:t>
       </w:r>
       <w:r>
         <w:rPr>
@@ -960,13 +1345,13 @@
       </w:tblPr>
       <w:tblGrid>
         <w:gridCol w:w="3963"/>
-        <w:gridCol w:w="1222"/>
-        <w:gridCol w:w="4087"/>
+        <w:gridCol w:w="1697"/>
+        <w:gridCol w:w="3612"/>
       </w:tblGrid>
       <w:tr>
         <w:tc>
           <w:tcPr>
-            <w:tcW w:w="3934" w:type="dxa"/>
+            <w:tcW w:w="3963" w:type="dxa"/>
             <w:tcBorders>
               <w:top w:val="single" w:sz="8" w:space="0" w:color="000000"/>
               <w:left w:val="single" w:sz="8" w:space="0" w:color="000000"/>
@@ -989,6 +1374,7 @@
                 <w:color w:val="000000"/>
               </w:rPr>
             </w:pPr>
+            <w:proofErr w:type="spellStart"/>
             <w:r>
               <w:rPr>
                 <w:rFonts w:ascii="Calibri" w:hAnsi="Calibri" w:cs="Calibri"/>
@@ -998,11 +1384,12 @@
               </w:rPr>
               <w:t>Attribute</w:t>
             </w:r>
+            <w:proofErr w:type="spellEnd"/>
           </w:p>
         </w:tc>
         <w:tc>
           <w:tcPr>
-            <w:tcW w:w="1222" w:type="dxa"/>
+            <w:tcW w:w="1697" w:type="dxa"/>
             <w:tcBorders>
               <w:top w:val="single" w:sz="8" w:space="0" w:color="000000"/>
               <w:left w:val="single" w:sz="8" w:space="0" w:color="000000"/>
@@ -1025,6 +1412,7 @@
                 <w:color w:val="000000"/>
               </w:rPr>
             </w:pPr>
+            <w:proofErr w:type="spellStart"/>
             <w:r>
               <w:rPr>
                 <w:rFonts w:ascii="Calibri" w:hAnsi="Calibri" w:cs="Calibri"/>
@@ -1034,11 +1422,12 @@
               </w:rPr>
               <w:t>Type</w:t>
             </w:r>
+            <w:proofErr w:type="spellEnd"/>
           </w:p>
         </w:tc>
         <w:tc>
           <w:tcPr>
-            <w:tcW w:w="4116" w:type="dxa"/>
+            <w:tcW w:w="3612" w:type="dxa"/>
             <w:tcBorders>
               <w:top w:val="single" w:sz="8" w:space="0" w:color="000000"/>
               <w:left w:val="single" w:sz="8" w:space="0" w:color="000000"/>
@@ -1062,6 +1451,7 @@
                 <w:lang w:val="en-GB"/>
               </w:rPr>
             </w:pPr>
+            <w:proofErr w:type="spellStart"/>
             <w:r>
               <w:rPr>
                 <w:rFonts w:ascii="Calibri" w:hAnsi="Calibri" w:cs="Calibri"/>
@@ -1071,6 +1461,7 @@
               </w:rPr>
               <w:t>Semantic</w:t>
             </w:r>
+            <w:proofErr w:type="spellEnd"/>
           </w:p>
         </w:tc>
       </w:tr>
@@ -1080,7 +1471,7 @@
         </w:trPr>
         <w:tc>
           <w:tcPr>
-            <w:tcW w:w="3934" w:type="dxa"/>
+            <w:tcW w:w="3963" w:type="dxa"/>
             <w:tcBorders>
               <w:top w:val="single" w:sz="8" w:space="0" w:color="000000"/>
               <w:left w:val="single" w:sz="8" w:space="0" w:color="000000"/>
@@ -1103,6 +1494,7 @@
                 <w:color w:val="000000"/>
               </w:rPr>
             </w:pPr>
+            <w:proofErr w:type="spellStart"/>
             <w:r>
               <w:rPr>
                 <w:rFonts w:ascii="Calibri" w:hAnsi="Calibri" w:cs="Calibri"/>
@@ -1110,6 +1502,7 @@
               </w:rPr>
               <w:t>Model</w:t>
             </w:r>
+            <w:proofErr w:type="spellEnd"/>
             <w:r>
               <w:rPr>
                 <w:rFonts w:ascii="Calibri" w:hAnsi="Calibri" w:cs="Calibri"/>
@@ -1128,7 +1521,7 @@
         </w:tc>
         <w:tc>
           <w:tcPr>
-            <w:tcW w:w="1222" w:type="dxa"/>
+            <w:tcW w:w="1697" w:type="dxa"/>
             <w:tcBorders>
               <w:top w:val="single" w:sz="8" w:space="0" w:color="000000"/>
               <w:left w:val="single" w:sz="8" w:space="0" w:color="000000"/>
@@ -1162,7 +1555,7 @@
         </w:tc>
         <w:tc>
           <w:tcPr>
-            <w:tcW w:w="4116" w:type="dxa"/>
+            <w:tcW w:w="3612" w:type="dxa"/>
             <w:tcBorders>
               <w:top w:val="single" w:sz="8" w:space="0" w:color="000000"/>
               <w:left w:val="single" w:sz="8" w:space="0" w:color="000000"/>
@@ -1216,7 +1609,7 @@
       <w:tr>
         <w:tc>
           <w:tcPr>
-            <w:tcW w:w="3934" w:type="dxa"/>
+            <w:tcW w:w="3963" w:type="dxa"/>
             <w:tcBorders>
               <w:top w:val="single" w:sz="8" w:space="0" w:color="000000"/>
               <w:left w:val="single" w:sz="8" w:space="0" w:color="000000"/>
@@ -1239,6 +1632,7 @@
                 <w:color w:val="000000"/>
               </w:rPr>
             </w:pPr>
+            <w:proofErr w:type="spellStart"/>
             <w:r>
               <w:rPr>
                 <w:rFonts w:ascii="Calibri" w:hAnsi="Calibri" w:cs="Calibri"/>
@@ -1253,18 +1647,44 @@
               </w:rPr>
               <w:t>ear</w:t>
             </w:r>
-            <w:r>
-              <w:rPr>
-                <w:rFonts w:ascii="Calibri" w:hAnsi="Calibri" w:cs="Calibri"/>
-                <w:color w:val="000000"/>
-              </w:rPr>
-              <w:t>, quarter, month</w:t>
-            </w:r>
+            <w:proofErr w:type="spellEnd"/>
+            <w:r>
+              <w:rPr>
+                <w:rFonts w:ascii="Calibri" w:hAnsi="Calibri" w:cs="Calibri"/>
+                <w:color w:val="000000"/>
+              </w:rPr>
+              <w:t xml:space="preserve">, </w:t>
+            </w:r>
+            <w:proofErr w:type="spellStart"/>
+            <w:r>
+              <w:rPr>
+                <w:rFonts w:ascii="Calibri" w:hAnsi="Calibri" w:cs="Calibri"/>
+                <w:color w:val="000000"/>
+              </w:rPr>
+              <w:t>quarter</w:t>
+            </w:r>
+            <w:proofErr w:type="spellEnd"/>
+            <w:r>
+              <w:rPr>
+                <w:rFonts w:ascii="Calibri" w:hAnsi="Calibri" w:cs="Calibri"/>
+                <w:color w:val="000000"/>
+              </w:rPr>
+              <w:t xml:space="preserve">, </w:t>
+            </w:r>
+            <w:proofErr w:type="spellStart"/>
+            <w:r>
+              <w:rPr>
+                <w:rFonts w:ascii="Calibri" w:hAnsi="Calibri" w:cs="Calibri"/>
+                <w:color w:val="000000"/>
+              </w:rPr>
+              <w:t>month</w:t>
+            </w:r>
+            <w:proofErr w:type="spellEnd"/>
           </w:p>
         </w:tc>
         <w:tc>
           <w:tcPr>
-            <w:tcW w:w="1222" w:type="dxa"/>
+            <w:tcW w:w="1697" w:type="dxa"/>
             <w:tcBorders>
               <w:top w:val="single" w:sz="8" w:space="0" w:color="000000"/>
               <w:left w:val="single" w:sz="8" w:space="0" w:color="000000"/>
@@ -1287,6 +1707,7 @@
                 <w:color w:val="000000"/>
               </w:rPr>
             </w:pPr>
+            <w:proofErr w:type="spellStart"/>
             <w:r>
               <w:rPr>
                 <w:rFonts w:ascii="Calibri" w:hAnsi="Calibri" w:cs="Calibri"/>
@@ -1295,11 +1716,29 @@
               </w:rPr>
               <w:t>Continuous</w:t>
             </w:r>
+            <w:proofErr w:type="spellEnd"/>
+            <w:r>
+              <w:rPr>
+                <w:rFonts w:ascii="Calibri" w:hAnsi="Calibri" w:cs="Calibri"/>
+                <w:color w:val="000000"/>
+              </w:rPr>
+              <w:t xml:space="preserve"> </w:t>
+            </w:r>
+            <w:proofErr w:type="spellStart"/>
+            <w:r>
+              <w:rPr>
+                <w:rFonts w:ascii="Calibri" w:hAnsi="Calibri" w:cs="Calibri"/>
+                <w:color w:val="000000"/>
+                <w:highlight w:val="yellow"/>
+              </w:rPr>
+              <w:t>Sequential</w:t>
+            </w:r>
+            <w:proofErr w:type="spellEnd"/>
           </w:p>
         </w:tc>
         <w:tc>
           <w:tcPr>
-            <w:tcW w:w="4116" w:type="dxa"/>
+            <w:tcW w:w="3612" w:type="dxa"/>
             <w:tcBorders>
               <w:top w:val="single" w:sz="8" w:space="0" w:color="000000"/>
               <w:left w:val="single" w:sz="8" w:space="0" w:color="000000"/>
@@ -1345,7 +1784,7 @@
       <w:tr>
         <w:tc>
           <w:tcPr>
-            <w:tcW w:w="3934" w:type="dxa"/>
+            <w:tcW w:w="3963" w:type="dxa"/>
             <w:tcBorders>
               <w:top w:val="single" w:sz="8" w:space="0" w:color="000000"/>
               <w:left w:val="single" w:sz="8" w:space="0" w:color="000000"/>
@@ -1369,19 +1808,29 @@
                 <w:lang w:val="en-GB"/>
               </w:rPr>
             </w:pPr>
+            <w:proofErr w:type="spellStart"/>
             <w:r>
               <w:rPr>
                 <w:rFonts w:ascii="Calibri" w:hAnsi="Calibri" w:cs="Calibri"/>
                 <w:color w:val="000000"/>
                 <w:lang w:val="en-GB"/>
               </w:rPr>
-              <w:t>Audio_jack, Bluetooth, GPS, Radio</w:t>
+              <w:t>Audio_jack</w:t>
+            </w:r>
+            <w:proofErr w:type="spellEnd"/>
+            <w:r>
+              <w:rPr>
+                <w:rFonts w:ascii="Calibri" w:hAnsi="Calibri" w:cs="Calibri"/>
+                <w:color w:val="000000"/>
+                <w:lang w:val="en-GB"/>
+              </w:rPr>
+              <w:t>, Bluetooth, GPS, Radio</w:t>
             </w:r>
           </w:p>
         </w:tc>
         <w:tc>
           <w:tcPr>
-            <w:tcW w:w="1222" w:type="dxa"/>
+            <w:tcW w:w="1697" w:type="dxa"/>
             <w:tcBorders>
               <w:top w:val="single" w:sz="8" w:space="0" w:color="000000"/>
               <w:left w:val="single" w:sz="8" w:space="0" w:color="000000"/>
@@ -1415,7 +1864,7 @@
         </w:tc>
         <w:tc>
           <w:tcPr>
-            <w:tcW w:w="4116" w:type="dxa"/>
+            <w:tcW w:w="3612" w:type="dxa"/>
             <w:tcBorders>
               <w:top w:val="single" w:sz="8" w:space="0" w:color="000000"/>
               <w:left w:val="single" w:sz="8" w:space="0" w:color="000000"/>
@@ -1453,7 +1902,7 @@
       <w:tr>
         <w:tc>
           <w:tcPr>
-            <w:tcW w:w="3934" w:type="dxa"/>
+            <w:tcW w:w="3963" w:type="dxa"/>
             <w:tcBorders>
               <w:top w:val="single" w:sz="8" w:space="0" w:color="000000"/>
               <w:left w:val="single" w:sz="8" w:space="0" w:color="000000"/>
@@ -1476,6 +1925,7 @@
                 <w:color w:val="000000"/>
               </w:rPr>
             </w:pPr>
+            <w:proofErr w:type="spellStart"/>
             <w:r>
               <w:rPr>
                 <w:rFonts w:ascii="Calibri" w:hAnsi="Calibri" w:cs="Calibri"/>
@@ -1483,11 +1933,12 @@
               </w:rPr>
               <w:t>battery_removable</w:t>
             </w:r>
+            <w:proofErr w:type="spellEnd"/>
           </w:p>
         </w:tc>
         <w:tc>
           <w:tcPr>
-            <w:tcW w:w="1222" w:type="dxa"/>
+            <w:tcW w:w="1697" w:type="dxa"/>
             <w:tcBorders>
               <w:top w:val="single" w:sz="8" w:space="0" w:color="000000"/>
               <w:left w:val="single" w:sz="8" w:space="0" w:color="000000"/>
@@ -1521,7 +1972,7 @@
         </w:tc>
         <w:tc>
           <w:tcPr>
-            <w:tcW w:w="4116" w:type="dxa"/>
+            <w:tcW w:w="3612" w:type="dxa"/>
             <w:tcBorders>
               <w:top w:val="single" w:sz="8" w:space="0" w:color="000000"/>
               <w:left w:val="single" w:sz="8" w:space="0" w:color="000000"/>
@@ -1544,12 +1995,69 @@
                 <w:color w:val="000000"/>
               </w:rPr>
             </w:pPr>
-            <w:r>
-              <w:rPr>
-                <w:rFonts w:ascii="Calibri" w:hAnsi="Calibri" w:cs="Calibri"/>
-                <w:color w:val="000000"/>
-              </w:rPr>
-              <w:t>Battery is removable (Boolean)</w:t>
+            <w:proofErr w:type="spellStart"/>
+            <w:r>
+              <w:rPr>
+                <w:rFonts w:ascii="Calibri" w:hAnsi="Calibri" w:cs="Calibri"/>
+                <w:color w:val="000000"/>
+              </w:rPr>
+              <w:t>Battery</w:t>
+            </w:r>
+            <w:proofErr w:type="spellEnd"/>
+            <w:r>
+              <w:rPr>
+                <w:rFonts w:ascii="Calibri" w:hAnsi="Calibri" w:cs="Calibri"/>
+                <w:color w:val="000000"/>
+              </w:rPr>
+              <w:t xml:space="preserve"> </w:t>
+            </w:r>
+            <w:proofErr w:type="spellStart"/>
+            <w:r>
+              <w:rPr>
+                <w:rFonts w:ascii="Calibri" w:hAnsi="Calibri" w:cs="Calibri"/>
+                <w:color w:val="000000"/>
+              </w:rPr>
+              <w:t>is</w:t>
+            </w:r>
+            <w:proofErr w:type="spellEnd"/>
+            <w:r>
+              <w:rPr>
+                <w:rFonts w:ascii="Calibri" w:hAnsi="Calibri" w:cs="Calibri"/>
+                <w:color w:val="000000"/>
+              </w:rPr>
+              <w:t xml:space="preserve"> </w:t>
+            </w:r>
+            <w:proofErr w:type="spellStart"/>
+            <w:r>
+              <w:rPr>
+                <w:rFonts w:ascii="Calibri" w:hAnsi="Calibri" w:cs="Calibri"/>
+                <w:color w:val="000000"/>
+              </w:rPr>
+              <w:t>removable</w:t>
+            </w:r>
+            <w:proofErr w:type="spellEnd"/>
+            <w:r>
+              <w:rPr>
+                <w:rFonts w:ascii="Calibri" w:hAnsi="Calibri" w:cs="Calibri"/>
+                <w:color w:val="000000"/>
+              </w:rPr>
+              <w:t xml:space="preserve"> (</w:t>
+            </w:r>
+            <w:proofErr w:type="spellStart"/>
+            <w:r>
+              <w:rPr>
+                <w:rFonts w:ascii="Calibri" w:hAnsi="Calibri" w:cs="Calibri"/>
+                <w:color w:val="000000"/>
+              </w:rPr>
+              <w:t>Boolean</w:t>
+            </w:r>
+            <w:proofErr w:type="spellEnd"/>
+            <w:r>
+              <w:rPr>
+                <w:rFonts w:ascii="Calibri" w:hAnsi="Calibri" w:cs="Calibri"/>
+                <w:color w:val="000000"/>
+              </w:rPr>
+              <w:t>)</w:t>
             </w:r>
           </w:p>
         </w:tc>
@@ -1557,7 +2065,7 @@
       <w:tr>
         <w:tc>
           <w:tcPr>
-            <w:tcW w:w="3934" w:type="dxa"/>
+            <w:tcW w:w="3963" w:type="dxa"/>
             <w:tcBorders>
               <w:top w:val="single" w:sz="8" w:space="0" w:color="000000"/>
               <w:left w:val="single" w:sz="8" w:space="0" w:color="000000"/>
@@ -1580,6 +2088,7 @@
                 <w:color w:val="000000"/>
               </w:rPr>
             </w:pPr>
+            <w:proofErr w:type="spellStart"/>
             <w:r>
               <w:rPr>
                 <w:rFonts w:ascii="Calibri" w:hAnsi="Calibri" w:cs="Calibri"/>
@@ -1587,11 +2096,12 @@
               </w:rPr>
               <w:t>battery_amps</w:t>
             </w:r>
+            <w:proofErr w:type="spellEnd"/>
           </w:p>
         </w:tc>
         <w:tc>
           <w:tcPr>
-            <w:tcW w:w="1222" w:type="dxa"/>
+            <w:tcW w:w="1697" w:type="dxa"/>
             <w:tcBorders>
               <w:top w:val="single" w:sz="8" w:space="0" w:color="000000"/>
               <w:left w:val="single" w:sz="8" w:space="0" w:color="000000"/>
@@ -1622,11 +2132,28 @@
               </w:rPr>
               <w:t>Ratio</w:t>
             </w:r>
+            <w:r>
+              <w:rPr>
+                <w:rFonts w:ascii="Calibri" w:hAnsi="Calibri" w:cs="Calibri"/>
+                <w:color w:val="000000"/>
+              </w:rPr>
+              <w:t xml:space="preserve"> </w:t>
+            </w:r>
+            <w:proofErr w:type="spellStart"/>
+            <w:r>
+              <w:rPr>
+                <w:rFonts w:ascii="Calibri" w:hAnsi="Calibri" w:cs="Calibri"/>
+                <w:color w:val="000000"/>
+                <w:highlight w:val="yellow"/>
+              </w:rPr>
+              <w:t>Sequential</w:t>
+            </w:r>
+            <w:proofErr w:type="spellEnd"/>
           </w:p>
         </w:tc>
         <w:tc>
           <w:tcPr>
-            <w:tcW w:w="4116" w:type="dxa"/>
+            <w:tcW w:w="3612" w:type="dxa"/>
             <w:tcBorders>
               <w:top w:val="single" w:sz="8" w:space="0" w:color="000000"/>
               <w:left w:val="single" w:sz="8" w:space="0" w:color="000000"/>
@@ -1650,13 +2177,23 @@
                 <w:lang w:val="en-GB"/>
               </w:rPr>
             </w:pPr>
+            <w:proofErr w:type="spellStart"/>
             <w:r>
               <w:rPr>
                 <w:rFonts w:ascii="Calibri" w:hAnsi="Calibri" w:cs="Calibri"/>
                 <w:color w:val="000000"/>
                 <w:lang w:val="en-GB"/>
               </w:rPr>
-              <w:t>AmpsH of the battery</w:t>
+              <w:t>AmpsH</w:t>
+            </w:r>
+            <w:proofErr w:type="spellEnd"/>
+            <w:r>
+              <w:rPr>
+                <w:rFonts w:ascii="Calibri" w:hAnsi="Calibri" w:cs="Calibri"/>
+                <w:color w:val="000000"/>
+                <w:lang w:val="en-GB"/>
+              </w:rPr>
+              <w:t xml:space="preserve"> of the battery</w:t>
             </w:r>
           </w:p>
         </w:tc>
@@ -1664,7 +2201,7 @@
       <w:tr>
         <w:tc>
           <w:tcPr>
-            <w:tcW w:w="3934" w:type="dxa"/>
+            <w:tcW w:w="3963" w:type="dxa"/>
             <w:tcBorders>
               <w:top w:val="single" w:sz="8" w:space="0" w:color="000000"/>
               <w:left w:val="single" w:sz="8" w:space="0" w:color="000000"/>
@@ -1687,20 +2224,39 @@
                 <w:color w:val="000000"/>
               </w:rPr>
             </w:pPr>
-            <w:r>
-              <w:rPr>
-                <w:rFonts w:ascii="Calibri" w:hAnsi="Calibri" w:cs="Calibri"/>
-                <w:color w:val="000000"/>
-              </w:rPr>
-              <w:t>battery_type</w:t>
-            </w:r>
-            <w:r>
-              <w:rPr>
-                <w:rFonts w:ascii="Calibri" w:hAnsi="Calibri" w:cs="Calibri"/>
-                <w:color w:val="000000"/>
-              </w:rPr>
-              <w:t xml:space="preserve"> , </w:t>
-            </w:r>
+            <w:proofErr w:type="spellStart"/>
+            <w:r>
+              <w:rPr>
+                <w:rFonts w:ascii="Calibri" w:hAnsi="Calibri" w:cs="Calibri"/>
+                <w:color w:val="000000"/>
+              </w:rPr>
+              <w:t>battery_</w:t>
+            </w:r>
+            <w:proofErr w:type="gramStart"/>
+            <w:r>
+              <w:rPr>
+                <w:rFonts w:ascii="Calibri" w:hAnsi="Calibri" w:cs="Calibri"/>
+                <w:color w:val="000000"/>
+              </w:rPr>
+              <w:t>type</w:t>
+            </w:r>
+            <w:proofErr w:type="spellEnd"/>
+            <w:r>
+              <w:rPr>
+                <w:rFonts w:ascii="Calibri" w:hAnsi="Calibri" w:cs="Calibri"/>
+                <w:color w:val="000000"/>
+              </w:rPr>
+              <w:t xml:space="preserve"> ,</w:t>
+            </w:r>
+            <w:proofErr w:type="gramEnd"/>
+            <w:r>
+              <w:rPr>
+                <w:rFonts w:ascii="Calibri" w:hAnsi="Calibri" w:cs="Calibri"/>
+                <w:color w:val="000000"/>
+              </w:rPr>
+              <w:t xml:space="preserve"> </w:t>
+            </w:r>
+            <w:proofErr w:type="spellStart"/>
             <w:r>
               <w:rPr>
                 <w:rFonts w:ascii="Calibri" w:hAnsi="Calibri" w:cs="Calibri"/>
@@ -1708,11 +2264,12 @@
               </w:rPr>
               <w:t>display_type</w:t>
             </w:r>
+            <w:proofErr w:type="spellEnd"/>
           </w:p>
         </w:tc>
         <w:tc>
           <w:tcPr>
-            <w:tcW w:w="1222" w:type="dxa"/>
+            <w:tcW w:w="1697" w:type="dxa"/>
             <w:tcBorders>
               <w:top w:val="single" w:sz="8" w:space="0" w:color="000000"/>
               <w:left w:val="single" w:sz="8" w:space="0" w:color="000000"/>
@@ -1746,7 +2303,7 @@
         </w:tc>
         <w:tc>
           <w:tcPr>
-            <w:tcW w:w="4116" w:type="dxa"/>
+            <w:tcW w:w="3612" w:type="dxa"/>
             <w:tcBorders>
               <w:top w:val="single" w:sz="8" w:space="0" w:color="000000"/>
               <w:left w:val="single" w:sz="8" w:space="0" w:color="000000"/>
@@ -1792,7 +2349,7 @@
       <w:tr>
         <w:tc>
           <w:tcPr>
-            <w:tcW w:w="3934" w:type="dxa"/>
+            <w:tcW w:w="3963" w:type="dxa"/>
             <w:tcBorders>
               <w:top w:val="single" w:sz="8" w:space="0" w:color="000000"/>
               <w:left w:val="single" w:sz="8" w:space="0" w:color="000000"/>
@@ -1816,19 +2373,39 @@
                 <w:lang w:val="en-GB"/>
               </w:rPr>
             </w:pPr>
+            <w:proofErr w:type="spellStart"/>
             <w:r>
               <w:rPr>
                 <w:rFonts w:ascii="Calibri" w:hAnsi="Calibri" w:cs="Calibri"/>
                 <w:color w:val="000000"/>
                 <w:lang w:val="en-GB"/>
               </w:rPr>
-              <w:t>aspect_ratio, screen_body_ratio</w:t>
-            </w:r>
+              <w:t>aspect_ratio</w:t>
+            </w:r>
+            <w:proofErr w:type="spellEnd"/>
+            <w:r>
+              <w:rPr>
+                <w:rFonts w:ascii="Calibri" w:hAnsi="Calibri" w:cs="Calibri"/>
+                <w:color w:val="000000"/>
+                <w:lang w:val="en-GB"/>
+              </w:rPr>
+              <w:t xml:space="preserve">, </w:t>
+            </w:r>
+            <w:proofErr w:type="spellStart"/>
+            <w:r>
+              <w:rPr>
+                <w:rFonts w:ascii="Calibri" w:hAnsi="Calibri" w:cs="Calibri"/>
+                <w:color w:val="000000"/>
+                <w:lang w:val="en-GB"/>
+              </w:rPr>
+              <w:t>screen_body_ratio</w:t>
+            </w:r>
+            <w:proofErr w:type="spellEnd"/>
           </w:p>
         </w:tc>
         <w:tc>
           <w:tcPr>
-            <w:tcW w:w="1222" w:type="dxa"/>
+            <w:tcW w:w="1697" w:type="dxa"/>
             <w:tcBorders>
               <w:top w:val="single" w:sz="8" w:space="0" w:color="000000"/>
               <w:left w:val="single" w:sz="8" w:space="0" w:color="000000"/>
@@ -1858,11 +2435,28 @@
               </w:rPr>
               <w:t>Ratio</w:t>
             </w:r>
+            <w:r>
+              <w:rPr>
+                <w:rFonts w:ascii="Calibri" w:hAnsi="Calibri" w:cs="Calibri"/>
+                <w:color w:val="000000"/>
+              </w:rPr>
+              <w:t xml:space="preserve"> </w:t>
+            </w:r>
+            <w:proofErr w:type="spellStart"/>
+            <w:r>
+              <w:rPr>
+                <w:rFonts w:ascii="Calibri" w:hAnsi="Calibri" w:cs="Calibri"/>
+                <w:color w:val="000000"/>
+                <w:highlight w:val="yellow"/>
+              </w:rPr>
+              <w:t>Sequential</w:t>
+            </w:r>
+            <w:proofErr w:type="spellEnd"/>
           </w:p>
         </w:tc>
         <w:tc>
           <w:tcPr>
-            <w:tcW w:w="4116" w:type="dxa"/>
+            <w:tcW w:w="3612" w:type="dxa"/>
             <w:tcBorders>
               <w:top w:val="single" w:sz="8" w:space="0" w:color="000000"/>
               <w:left w:val="single" w:sz="8" w:space="0" w:color="000000"/>
@@ -1892,7 +2486,7 @@
                 <w:color w:val="000000"/>
                 <w:lang w:val="en-GB"/>
               </w:rPr>
-              <w:t>Ratio of screen and % screen to body ratio</w:t>
+              <w:t>Ratio of screen and % screen to body</w:t>
             </w:r>
           </w:p>
         </w:tc>
@@ -1900,7 +2494,7 @@
       <w:tr>
         <w:tc>
           <w:tcPr>
-            <w:tcW w:w="3934" w:type="dxa"/>
+            <w:tcW w:w="3963" w:type="dxa"/>
             <w:tcBorders>
               <w:top w:val="single" w:sz="8" w:space="0" w:color="000000"/>
               <w:left w:val="single" w:sz="8" w:space="0" w:color="000000"/>
@@ -1923,18 +2517,36 @@
                 <w:color w:val="000000"/>
               </w:rPr>
             </w:pPr>
-            <w:r>
-              <w:rPr>
-                <w:rFonts w:ascii="Calibri" w:hAnsi="Calibri" w:cs="Calibri"/>
-                <w:color w:val="000000"/>
-              </w:rPr>
-              <w:t>ram_MB, im_MB</w:t>
-            </w:r>
+            <w:proofErr w:type="spellStart"/>
+            <w:r>
+              <w:rPr>
+                <w:rFonts w:ascii="Calibri" w:hAnsi="Calibri" w:cs="Calibri"/>
+                <w:color w:val="000000"/>
+              </w:rPr>
+              <w:t>ram_MB</w:t>
+            </w:r>
+            <w:proofErr w:type="spellEnd"/>
+            <w:r>
+              <w:rPr>
+                <w:rFonts w:ascii="Calibri" w:hAnsi="Calibri" w:cs="Calibri"/>
+                <w:color w:val="000000"/>
+              </w:rPr>
+              <w:t xml:space="preserve">, </w:t>
+            </w:r>
+            <w:proofErr w:type="spellStart"/>
+            <w:r>
+              <w:rPr>
+                <w:rFonts w:ascii="Calibri" w:hAnsi="Calibri" w:cs="Calibri"/>
+                <w:color w:val="000000"/>
+              </w:rPr>
+              <w:t>im_MB</w:t>
+            </w:r>
+            <w:proofErr w:type="spellEnd"/>
           </w:p>
         </w:tc>
         <w:tc>
           <w:tcPr>
-            <w:tcW w:w="1222" w:type="dxa"/>
+            <w:tcW w:w="1697" w:type="dxa"/>
             <w:tcBorders>
               <w:top w:val="single" w:sz="8" w:space="0" w:color="000000"/>
               <w:left w:val="single" w:sz="8" w:space="0" w:color="000000"/>
@@ -1964,11 +2576,28 @@
               </w:rPr>
               <w:t>Ratio</w:t>
             </w:r>
+            <w:r>
+              <w:rPr>
+                <w:rFonts w:ascii="Calibri" w:hAnsi="Calibri" w:cs="Calibri"/>
+                <w:color w:val="000000"/>
+              </w:rPr>
+              <w:t xml:space="preserve"> </w:t>
+            </w:r>
+            <w:proofErr w:type="spellStart"/>
+            <w:r>
+              <w:rPr>
+                <w:rFonts w:ascii="Calibri" w:hAnsi="Calibri" w:cs="Calibri"/>
+                <w:color w:val="000000"/>
+                <w:highlight w:val="yellow"/>
+              </w:rPr>
+              <w:t>Sequential</w:t>
+            </w:r>
+            <w:proofErr w:type="spellEnd"/>
           </w:p>
         </w:tc>
         <w:tc>
           <w:tcPr>
-            <w:tcW w:w="4116" w:type="dxa"/>
+            <w:tcW w:w="3612" w:type="dxa"/>
             <w:tcBorders>
               <w:top w:val="single" w:sz="8" w:space="0" w:color="000000"/>
               <w:left w:val="single" w:sz="8" w:space="0" w:color="000000"/>
@@ -1998,7 +2627,7 @@
                 <w:color w:val="000000"/>
                 <w:lang w:val="en-GB"/>
               </w:rPr>
-              <w:t>MegaBites of RAM and Internal Memory</w:t>
+              <w:t>MB of RAM and Internal Memory</w:t>
             </w:r>
           </w:p>
         </w:tc>
@@ -2006,7 +2635,7 @@
       <w:tr>
         <w:tc>
           <w:tcPr>
-            <w:tcW w:w="3934" w:type="dxa"/>
+            <w:tcW w:w="3963" w:type="dxa"/>
             <w:tcBorders>
               <w:top w:val="single" w:sz="8" w:space="0" w:color="000000"/>
               <w:left w:val="single" w:sz="8" w:space="0" w:color="000000"/>
@@ -2029,6 +2658,7 @@
                 <w:color w:val="000000"/>
               </w:rPr>
             </w:pPr>
+            <w:proofErr w:type="spellStart"/>
             <w:r>
               <w:rPr>
                 <w:rFonts w:ascii="Calibri" w:hAnsi="Calibri" w:cs="Calibri"/>
@@ -2037,11 +2667,12 @@
               <w:lastRenderedPageBreak/>
               <w:t>primary_camera_MP</w:t>
             </w:r>
+            <w:proofErr w:type="spellEnd"/>
           </w:p>
         </w:tc>
         <w:tc>
           <w:tcPr>
-            <w:tcW w:w="1222" w:type="dxa"/>
+            <w:tcW w:w="1697" w:type="dxa"/>
             <w:tcBorders>
               <w:top w:val="single" w:sz="8" w:space="0" w:color="000000"/>
               <w:left w:val="single" w:sz="8" w:space="0" w:color="000000"/>
@@ -2071,11 +2702,28 @@
               </w:rPr>
               <w:t>Ratio</w:t>
             </w:r>
+            <w:r>
+              <w:rPr>
+                <w:rFonts w:ascii="Calibri" w:hAnsi="Calibri" w:cs="Calibri"/>
+                <w:color w:val="000000"/>
+              </w:rPr>
+              <w:t xml:space="preserve"> </w:t>
+            </w:r>
+            <w:proofErr w:type="spellStart"/>
+            <w:r>
+              <w:rPr>
+                <w:rFonts w:ascii="Calibri" w:hAnsi="Calibri" w:cs="Calibri"/>
+                <w:color w:val="000000"/>
+                <w:highlight w:val="yellow"/>
+              </w:rPr>
+              <w:t>Sequential</w:t>
+            </w:r>
+            <w:proofErr w:type="spellEnd"/>
           </w:p>
         </w:tc>
         <w:tc>
           <w:tcPr>
-            <w:tcW w:w="4116" w:type="dxa"/>
+            <w:tcW w:w="3612" w:type="dxa"/>
             <w:tcBorders>
               <w:top w:val="single" w:sz="8" w:space="0" w:color="000000"/>
               <w:left w:val="single" w:sz="8" w:space="0" w:color="000000"/>
@@ -2098,20 +2746,70 @@
                 <w:color w:val="000000"/>
               </w:rPr>
             </w:pPr>
-            <w:r>
-              <w:rPr>
-                <w:rFonts w:ascii="Calibri" w:hAnsi="Calibri" w:cs="Calibri"/>
-                <w:color w:val="000000"/>
-              </w:rPr>
-              <w:t>Megapixels of primary camera</w:t>
-            </w:r>
+            <w:proofErr w:type="spellStart"/>
+            <w:r>
+              <w:rPr>
+                <w:rFonts w:ascii="Calibri" w:hAnsi="Calibri" w:cs="Calibri"/>
+                <w:color w:val="000000"/>
+              </w:rPr>
+              <w:t>Megapixels</w:t>
+            </w:r>
+            <w:proofErr w:type="spellEnd"/>
+            <w:r>
+              <w:rPr>
+                <w:rFonts w:ascii="Calibri" w:hAnsi="Calibri" w:cs="Calibri"/>
+                <w:color w:val="000000"/>
+              </w:rPr>
+              <w:t xml:space="preserve"> </w:t>
+            </w:r>
+            <w:proofErr w:type="spellStart"/>
+            <w:r>
+              <w:rPr>
+                <w:rFonts w:ascii="Calibri" w:hAnsi="Calibri" w:cs="Calibri"/>
+                <w:color w:val="000000"/>
+              </w:rPr>
+              <w:t>of</w:t>
+            </w:r>
+            <w:proofErr w:type="spellEnd"/>
+            <w:r>
+              <w:rPr>
+                <w:rFonts w:ascii="Calibri" w:hAnsi="Calibri" w:cs="Calibri"/>
+                <w:color w:val="000000"/>
+              </w:rPr>
+              <w:t xml:space="preserve"> </w:t>
+            </w:r>
+            <w:proofErr w:type="spellStart"/>
+            <w:r>
+              <w:rPr>
+                <w:rFonts w:ascii="Calibri" w:hAnsi="Calibri" w:cs="Calibri"/>
+                <w:color w:val="000000"/>
+              </w:rPr>
+              <w:t>primary</w:t>
+            </w:r>
+            <w:proofErr w:type="spellEnd"/>
+            <w:r>
+              <w:rPr>
+                <w:rFonts w:ascii="Calibri" w:hAnsi="Calibri" w:cs="Calibri"/>
+                <w:color w:val="000000"/>
+              </w:rPr>
+              <w:t xml:space="preserve"> </w:t>
+            </w:r>
+            <w:proofErr w:type="spellStart"/>
+            <w:r>
+              <w:rPr>
+                <w:rFonts w:ascii="Calibri" w:hAnsi="Calibri" w:cs="Calibri"/>
+                <w:color w:val="000000"/>
+              </w:rPr>
+              <w:t>camera</w:t>
+            </w:r>
+            <w:proofErr w:type="spellEnd"/>
           </w:p>
         </w:tc>
       </w:tr>
       <w:tr>
         <w:tc>
           <w:tcPr>
-            <w:tcW w:w="3934" w:type="dxa"/>
+            <w:tcW w:w="3963" w:type="dxa"/>
             <w:tcBorders>
               <w:top w:val="single" w:sz="8" w:space="0" w:color="000000"/>
               <w:left w:val="single" w:sz="8" w:space="0" w:color="000000"/>
@@ -2135,28 +2833,57 @@
                 <w:lang w:val="en-GB"/>
               </w:rPr>
             </w:pPr>
+            <w:proofErr w:type="spellStart"/>
             <w:r>
               <w:rPr>
                 <w:rFonts w:ascii="Calibri" w:hAnsi="Calibri" w:cs="Calibri"/>
                 <w:color w:val="000000"/>
                 <w:lang w:val="en-GB"/>
               </w:rPr>
-              <w:t>primary_camera_autofocus,primary_ca</w:t>
-            </w:r>
+              <w:t>primary_camera_</w:t>
+            </w:r>
+            <w:proofErr w:type="gramStart"/>
             <w:r>
               <w:rPr>
                 <w:rFonts w:ascii="Calibri" w:hAnsi="Calibri" w:cs="Calibri"/>
                 <w:color w:val="000000"/>
                 <w:lang w:val="en-GB"/>
               </w:rPr>
-              <w:t xml:space="preserve">m </w:t>
-            </w:r>
+              <w:t>autofocus,primary</w:t>
+            </w:r>
+            <w:proofErr w:type="gramEnd"/>
             <w:r>
               <w:rPr>
                 <w:rFonts w:ascii="Calibri" w:hAnsi="Calibri" w:cs="Calibri"/>
                 <w:color w:val="000000"/>
                 <w:lang w:val="en-GB"/>
               </w:rPr>
+              <w:t>_ca</w:t>
+            </w:r>
+            <w:r>
+              <w:rPr>
+                <w:rFonts w:ascii="Calibri" w:hAnsi="Calibri" w:cs="Calibri"/>
+                <w:color w:val="000000"/>
+                <w:lang w:val="en-GB"/>
+              </w:rPr>
+              <w:t>m</w:t>
+            </w:r>
+            <w:proofErr w:type="spellEnd"/>
+            <w:r>
+              <w:rPr>
+                <w:rFonts w:ascii="Calibri" w:hAnsi="Calibri" w:cs="Calibri"/>
+                <w:color w:val="000000"/>
+                <w:lang w:val="en-GB"/>
+              </w:rPr>
+              <w:t xml:space="preserve"> </w:t>
+            </w:r>
+            <w:proofErr w:type="spellStart"/>
+            <w:r>
+              <w:rPr>
+                <w:rFonts w:ascii="Calibri" w:hAnsi="Calibri" w:cs="Calibri"/>
+                <w:color w:val="000000"/>
+                <w:lang w:val="en-GB"/>
+              </w:rPr>
               <w:t>era_LED_flash,primary</w:t>
             </w:r>
             <w:r>
@@ -2175,11 +2902,12 @@
               </w:rPr>
               <w:t>camera_VGA</w:t>
             </w:r>
+            <w:proofErr w:type="spellEnd"/>
           </w:p>
         </w:tc>
         <w:tc>
           <w:tcPr>
-            <w:tcW w:w="1222" w:type="dxa"/>
+            <w:tcW w:w="1697" w:type="dxa"/>
             <w:tcBorders>
               <w:top w:val="single" w:sz="8" w:space="0" w:color="000000"/>
               <w:left w:val="single" w:sz="8" w:space="0" w:color="000000"/>
@@ -2213,7 +2941,7 @@
         </w:tc>
         <w:tc>
           <w:tcPr>
-            <w:tcW w:w="4116" w:type="dxa"/>
+            <w:tcW w:w="3612" w:type="dxa"/>
             <w:tcBorders>
               <w:top w:val="single" w:sz="8" w:space="0" w:color="000000"/>
               <w:left w:val="single" w:sz="8" w:space="0" w:color="000000"/>
@@ -2251,7 +2979,7 @@
       <w:tr>
         <w:tc>
           <w:tcPr>
-            <w:tcW w:w="3934" w:type="dxa"/>
+            <w:tcW w:w="3963" w:type="dxa"/>
             <w:tcBorders>
               <w:top w:val="single" w:sz="8" w:space="0" w:color="000000"/>
               <w:left w:val="single" w:sz="8" w:space="0" w:color="000000"/>
@@ -2275,19 +3003,75 @@
                 <w:lang w:val="en-GB"/>
               </w:rPr>
             </w:pPr>
+            <w:proofErr w:type="spellStart"/>
             <w:r>
               <w:rPr>
                 <w:rFonts w:ascii="Calibri" w:hAnsi="Calibri" w:cs="Calibri"/>
                 <w:color w:val="000000"/>
                 <w:lang w:val="en-GB"/>
               </w:rPr>
-              <w:t>sensor_accelerometer,sensor_fingerprint, sensor_heart_rate,sensor_iris_scanner, sensor_proximity,sensor_temperature</w:t>
-            </w:r>
+              <w:t>sensor_</w:t>
+            </w:r>
+            <w:proofErr w:type="gramStart"/>
+            <w:r>
+              <w:rPr>
+                <w:rFonts w:ascii="Calibri" w:hAnsi="Calibri" w:cs="Calibri"/>
+                <w:color w:val="000000"/>
+                <w:lang w:val="en-GB"/>
+              </w:rPr>
+              <w:t>accelerometer,sensor</w:t>
+            </w:r>
+            <w:proofErr w:type="gramEnd"/>
+            <w:r>
+              <w:rPr>
+                <w:rFonts w:ascii="Calibri" w:hAnsi="Calibri" w:cs="Calibri"/>
+                <w:color w:val="000000"/>
+                <w:lang w:val="en-GB"/>
+              </w:rPr>
+              <w:t>_fingerprint</w:t>
+            </w:r>
+            <w:proofErr w:type="spellEnd"/>
+            <w:r>
+              <w:rPr>
+                <w:rFonts w:ascii="Calibri" w:hAnsi="Calibri" w:cs="Calibri"/>
+                <w:color w:val="000000"/>
+                <w:lang w:val="en-GB"/>
+              </w:rPr>
+              <w:t xml:space="preserve">, </w:t>
+            </w:r>
+            <w:proofErr w:type="spellStart"/>
+            <w:r>
+              <w:rPr>
+                <w:rFonts w:ascii="Calibri" w:hAnsi="Calibri" w:cs="Calibri"/>
+                <w:color w:val="000000"/>
+                <w:lang w:val="en-GB"/>
+              </w:rPr>
+              <w:t>sensor_heart_rate,sensor_iris_scanner</w:t>
+            </w:r>
+            <w:proofErr w:type="spellEnd"/>
+            <w:r>
+              <w:rPr>
+                <w:rFonts w:ascii="Calibri" w:hAnsi="Calibri" w:cs="Calibri"/>
+                <w:color w:val="000000"/>
+                <w:lang w:val="en-GB"/>
+              </w:rPr>
+              <w:t xml:space="preserve">, </w:t>
+            </w:r>
+            <w:proofErr w:type="spellStart"/>
+            <w:r>
+              <w:rPr>
+                <w:rFonts w:ascii="Calibri" w:hAnsi="Calibri" w:cs="Calibri"/>
+                <w:color w:val="000000"/>
+                <w:lang w:val="en-GB"/>
+              </w:rPr>
+              <w:t>sensor_proximity,sensor_temperature</w:t>
+            </w:r>
+            <w:proofErr w:type="spellEnd"/>
           </w:p>
         </w:tc>
         <w:tc>
           <w:tcPr>
-            <w:tcW w:w="1222" w:type="dxa"/>
+            <w:tcW w:w="1697" w:type="dxa"/>
             <w:tcBorders>
               <w:top w:val="single" w:sz="8" w:space="0" w:color="000000"/>
               <w:left w:val="single" w:sz="8" w:space="0" w:color="000000"/>
@@ -2321,7 +3105,7 @@
         </w:tc>
         <w:tc>
           <w:tcPr>
-            <w:tcW w:w="4116" w:type="dxa"/>
+            <w:tcW w:w="3612" w:type="dxa"/>
             <w:tcBorders>
               <w:top w:val="single" w:sz="8" w:space="0" w:color="000000"/>
               <w:left w:val="single" w:sz="8" w:space="0" w:color="000000"/>
@@ -2359,7 +3143,7 @@
       <w:tr>
         <w:tc>
           <w:tcPr>
-            <w:tcW w:w="3934" w:type="dxa"/>
+            <w:tcW w:w="3963" w:type="dxa"/>
             <w:tcBorders>
               <w:top w:val="single" w:sz="8" w:space="0" w:color="000000"/>
               <w:left w:val="single" w:sz="8" w:space="0" w:color="000000"/>
@@ -2382,6 +3166,7 @@
                 <w:color w:val="000000"/>
               </w:rPr>
             </w:pPr>
+            <w:proofErr w:type="spellStart"/>
             <w:r>
               <w:rPr>
                 <w:rFonts w:ascii="Calibri" w:hAnsi="Calibri" w:cs="Calibri"/>
@@ -2389,11 +3174,12 @@
               </w:rPr>
               <w:t>sensor_fingerprint_mounted</w:t>
             </w:r>
+            <w:proofErr w:type="spellEnd"/>
           </w:p>
         </w:tc>
         <w:tc>
           <w:tcPr>
-            <w:tcW w:w="1222" w:type="dxa"/>
+            <w:tcW w:w="1697" w:type="dxa"/>
             <w:tcBorders>
               <w:top w:val="single" w:sz="8" w:space="0" w:color="000000"/>
               <w:left w:val="single" w:sz="8" w:space="0" w:color="000000"/>
@@ -2427,7 +3213,7 @@
         </w:tc>
         <w:tc>
           <w:tcPr>
-            <w:tcW w:w="4116" w:type="dxa"/>
+            <w:tcW w:w="3612" w:type="dxa"/>
             <w:tcBorders>
               <w:top w:val="single" w:sz="8" w:space="0" w:color="000000"/>
               <w:left w:val="single" w:sz="8" w:space="0" w:color="000000"/>
@@ -2457,7 +3243,7 @@
                 <w:color w:val="000000"/>
                 <w:lang w:val="en-GB"/>
               </w:rPr>
-              <w:t xml:space="preserve"> Where fingerprint is mounted (String)</w:t>
+              <w:t>Where fingerprint is mounted (String)</w:t>
             </w:r>
           </w:p>
         </w:tc>
@@ -2488,7 +3274,69 @@
         <w:rPr>
           <w:lang w:val="en-GB"/>
         </w:rPr>
-        <w:t xml:space="preserve"> is of Table type with 1239 items each with 4 attributes that describe it. Each item of this dataset represents a record of a given brand in a given year.</w:t>
+        <w:t xml:space="preserve"> is of Table type</w:t>
+      </w:r>
+      <w:r>
+        <w:rPr>
+          <w:lang w:val="en-GB"/>
+        </w:rPr>
+        <w:t xml:space="preserve">, </w:t>
+      </w:r>
+      <w:r>
+        <w:rPr>
+          <w:rFonts w:ascii="Calibri" w:hAnsi="Calibri" w:cs="Calibri"/>
+          <w:color w:val="000000"/>
+          <w:highlight w:val="yellow"/>
+          <w:lang w:val="en-GB"/>
+        </w:rPr>
+        <w:t>static</w:t>
+      </w:r>
+      <w:r>
+        <w:rPr>
+          <w:rFonts w:ascii="Calibri" w:hAnsi="Calibri" w:cs="Calibri"/>
+          <w:color w:val="000000"/>
+          <w:highlight w:val="yellow"/>
+          <w:lang w:val="en-GB"/>
+        </w:rPr>
+        <w:t xml:space="preserve">, </w:t>
+      </w:r>
+      <w:r>
+        <w:rPr>
+          <w:rFonts w:ascii="Calibri" w:hAnsi="Calibri" w:cs="Calibri"/>
+          <w:color w:val="000000"/>
+          <w:highlight w:val="yellow"/>
+          <w:lang w:val="en-GB"/>
+        </w:rPr>
+        <w:t>and</w:t>
+      </w:r>
+      <w:r>
+        <w:rPr>
+          <w:rFonts w:ascii="Calibri" w:hAnsi="Calibri" w:cs="Calibri"/>
+          <w:color w:val="000000"/>
+          <w:highlight w:val="yellow"/>
+          <w:lang w:val="en-GB"/>
+        </w:rPr>
+        <w:t xml:space="preserve"> time-based</w:t>
+      </w:r>
+      <w:r>
+        <w:rPr>
+          <w:lang w:val="en-GB"/>
+        </w:rPr>
+        <w:t xml:space="preserve"> with 1239 items each with 4 attributes that describe it. Each item of this dataset represents a record of a given brand </w:t>
+      </w:r>
+      <w:proofErr w:type="gramStart"/>
+      <w:r>
+        <w:rPr>
+          <w:lang w:val="en-GB"/>
+        </w:rPr>
+        <w:t>in a given year</w:t>
+      </w:r>
+      <w:proofErr w:type="gramEnd"/>
+      <w:r>
+        <w:rPr>
+          <w:lang w:val="en-GB"/>
+        </w:rPr>
+        <w:t>.</w:t>
       </w:r>
     </w:p>
     <w:tbl>
@@ -2503,9 +3351,9 @@
         <w:tblLook w:val="04A0" w:firstRow="1" w:lastRow="0" w:firstColumn="1" w:lastColumn="0" w:noHBand="0" w:noVBand="1"/>
       </w:tblPr>
       <w:tblGrid>
-        <w:gridCol w:w="1691"/>
-        <w:gridCol w:w="993"/>
-        <w:gridCol w:w="6662"/>
+        <w:gridCol w:w="1656"/>
+        <w:gridCol w:w="2303"/>
+        <w:gridCol w:w="5387"/>
       </w:tblGrid>
       <w:tr>
         <w:trPr>
@@ -2513,7 +3361,7 @@
         </w:trPr>
         <w:tc>
           <w:tcPr>
-            <w:tcW w:w="1691" w:type="dxa"/>
+            <w:tcW w:w="1656" w:type="dxa"/>
             <w:tcBorders>
               <w:top w:val="single" w:sz="8" w:space="0" w:color="000000"/>
               <w:left w:val="single" w:sz="8" w:space="0" w:color="000000"/>
@@ -2539,7 +3387,7 @@
         </w:tc>
         <w:tc>
           <w:tcPr>
-            <w:tcW w:w="993" w:type="dxa"/>
+            <w:tcW w:w="2303" w:type="dxa"/>
             <w:tcBorders>
               <w:top w:val="single" w:sz="8" w:space="0" w:color="000000"/>
               <w:left w:val="single" w:sz="8" w:space="0" w:color="000000"/>
@@ -2565,7 +3413,7 @@
         </w:tc>
         <w:tc>
           <w:tcPr>
-            <w:tcW w:w="6662" w:type="dxa"/>
+            <w:tcW w:w="5387" w:type="dxa"/>
             <w:tcBorders>
               <w:top w:val="single" w:sz="8" w:space="0" w:color="000000"/>
               <w:left w:val="single" w:sz="8" w:space="0" w:color="000000"/>
@@ -2585,7 +3433,15 @@
               <w:spacing w:after="0"/>
             </w:pPr>
             <w:r>
-              <w:t>Brand of record</w:t>
+              <w:t xml:space="preserve">Brand </w:t>
+            </w:r>
+            <w:proofErr w:type="spellStart"/>
+            <w:r>
+              <w:t>of</w:t>
+            </w:r>
+            <w:proofErr w:type="spellEnd"/>
+            <w:r>
+              <w:t xml:space="preserve"> record</w:t>
             </w:r>
           </w:p>
         </w:tc>
@@ -2593,7 +3449,7 @@
       <w:tr>
         <w:tc>
           <w:tcPr>
-            <w:tcW w:w="1691" w:type="dxa"/>
+            <w:tcW w:w="1656" w:type="dxa"/>
             <w:tcBorders>
               <w:top w:val="single" w:sz="8" w:space="0" w:color="000000"/>
               <w:left w:val="single" w:sz="8" w:space="0" w:color="000000"/>
@@ -2612,14 +3468,16 @@
             <w:pPr>
               <w:spacing w:after="0"/>
             </w:pPr>
+            <w:proofErr w:type="spellStart"/>
             <w:r>
               <w:t>Year</w:t>
             </w:r>
+            <w:proofErr w:type="spellEnd"/>
           </w:p>
         </w:tc>
         <w:tc>
           <w:tcPr>
-            <w:tcW w:w="993" w:type="dxa"/>
+            <w:tcW w:w="2303" w:type="dxa"/>
             <w:tcBorders>
               <w:top w:val="single" w:sz="8" w:space="0" w:color="000000"/>
               <w:left w:val="single" w:sz="8" w:space="0" w:color="000000"/>
@@ -2638,14 +3496,32 @@
             <w:pPr>
               <w:spacing w:after="0"/>
             </w:pPr>
-            <w:r>
-              <w:t>Ordinal</w:t>
-            </w:r>
+            <w:proofErr w:type="spellStart"/>
+            <w:r>
+              <w:rPr>
+                <w:highlight w:val="yellow"/>
+              </w:rPr>
+              <w:t>Continuous</w:t>
+            </w:r>
+            <w:proofErr w:type="spellEnd"/>
+            <w:r>
+              <w:t xml:space="preserve"> </w:t>
+            </w:r>
+            <w:proofErr w:type="spellStart"/>
+            <w:r>
+              <w:rPr>
+                <w:rFonts w:ascii="Calibri" w:hAnsi="Calibri" w:cs="Calibri"/>
+                <w:color w:val="000000"/>
+                <w:highlight w:val="yellow"/>
+              </w:rPr>
+              <w:t>Sequential</w:t>
+            </w:r>
+            <w:proofErr w:type="spellEnd"/>
           </w:p>
         </w:tc>
         <w:tc>
           <w:tcPr>
-            <w:tcW w:w="6662" w:type="dxa"/>
+            <w:tcW w:w="5387" w:type="dxa"/>
             <w:tcBorders>
               <w:top w:val="single" w:sz="8" w:space="0" w:color="000000"/>
               <w:left w:val="single" w:sz="8" w:space="0" w:color="000000"/>
@@ -2664,8 +3540,29 @@
             <w:pPr>
               <w:spacing w:after="0"/>
             </w:pPr>
-            <w:r>
-              <w:t>Year of the record</w:t>
+            <w:proofErr w:type="spellStart"/>
+            <w:r>
+              <w:t>Year</w:t>
+            </w:r>
+            <w:proofErr w:type="spellEnd"/>
+            <w:r>
+              <w:t xml:space="preserve"> </w:t>
+            </w:r>
+            <w:proofErr w:type="spellStart"/>
+            <w:r>
+              <w:t>of</w:t>
+            </w:r>
+            <w:proofErr w:type="spellEnd"/>
+            <w:r>
+              <w:t xml:space="preserve"> </w:t>
+            </w:r>
+            <w:proofErr w:type="spellStart"/>
+            <w:r>
+              <w:t>the</w:t>
+            </w:r>
+            <w:proofErr w:type="spellEnd"/>
+            <w:r>
+              <w:t xml:space="preserve"> record</w:t>
             </w:r>
           </w:p>
         </w:tc>
@@ -2673,7 +3570,7 @@
       <w:tr>
         <w:tc>
           <w:tcPr>
-            <w:tcW w:w="1691" w:type="dxa"/>
+            <w:tcW w:w="1656" w:type="dxa"/>
             <w:tcBorders>
               <w:top w:val="single" w:sz="8" w:space="0" w:color="000000"/>
               <w:left w:val="single" w:sz="8" w:space="0" w:color="000000"/>
@@ -2693,8 +3590,13 @@
               <w:spacing w:after="0"/>
             </w:pPr>
             <w:r>
-              <w:t># Models</w:t>
-            </w:r>
+              <w:t xml:space="preserve"># </w:t>
+            </w:r>
+            <w:proofErr w:type="spellStart"/>
+            <w:r>
+              <w:t>Models</w:t>
+            </w:r>
+            <w:proofErr w:type="spellEnd"/>
             <w:r>
               <w:t>, Sales</w:t>
             </w:r>
@@ -2702,7 +3604,7 @@
         </w:tc>
         <w:tc>
           <w:tcPr>
-            <w:tcW w:w="993" w:type="dxa"/>
+            <w:tcW w:w="2303" w:type="dxa"/>
             <w:tcBorders>
               <w:top w:val="single" w:sz="8" w:space="0" w:color="000000"/>
               <w:left w:val="single" w:sz="8" w:space="0" w:color="000000"/>
@@ -2724,11 +3626,24 @@
             <w:r>
               <w:t>Ratio</w:t>
             </w:r>
+            <w:r>
+              <w:t xml:space="preserve"> </w:t>
+            </w:r>
+            <w:proofErr w:type="spellStart"/>
+            <w:r>
+              <w:rPr>
+                <w:rFonts w:ascii="Calibri" w:hAnsi="Calibri" w:cs="Calibri"/>
+                <w:color w:val="000000"/>
+                <w:highlight w:val="yellow"/>
+              </w:rPr>
+              <w:t>Sequential</w:t>
+            </w:r>
+            <w:proofErr w:type="spellEnd"/>
           </w:p>
         </w:tc>
         <w:tc>
           <w:tcPr>
-            <w:tcW w:w="6662" w:type="dxa"/>
+            <w:tcW w:w="5387" w:type="dxa"/>
             <w:tcBorders>
               <w:top w:val="single" w:sz="8" w:space="0" w:color="000000"/>
               <w:left w:val="single" w:sz="8" w:space="0" w:color="000000"/>
@@ -2754,13 +3669,31 @@
               <w:rPr>
                 <w:lang w:val="en-GB"/>
               </w:rPr>
-              <w:t>Number of models produced by brand in year</w:t>
+              <w:t>N</w:t>
             </w:r>
             <w:r>
               <w:rPr>
                 <w:lang w:val="en-GB"/>
               </w:rPr>
-              <w:t xml:space="preserve"> and Sales in Millions of $</w:t>
+              <w:t>r of</w:t>
+            </w:r>
+            <w:r>
+              <w:rPr>
+                <w:lang w:val="en-GB"/>
+              </w:rPr>
+              <w:t xml:space="preserve"> </w:t>
+            </w:r>
+            <w:r>
+              <w:rPr>
+                <w:lang w:val="en-GB"/>
+              </w:rPr>
+              <w:t xml:space="preserve">models produced </w:t>
+            </w:r>
+            <w:r>
+              <w:rPr>
+                <w:lang w:val="en-GB"/>
+              </w:rPr>
+              <w:t>and Sales in Millions of $</w:t>
             </w:r>
           </w:p>
         </w:tc>
@@ -2991,13 +3924,164 @@
           <w:iCs/>
           <w:lang w:val="en-US"/>
         </w:rPr>
-        <w:t xml:space="preserve"> that prioritize battery life over other specs?”</w:t>
-      </w:r>
-      <w:r>
-        <w:rPr>
-          <w:lang w:val="en-US"/>
-        </w:rPr>
-        <w:t xml:space="preserve"> - comparing which brands have more models with higher battery life in a given year. Attributes: battery_mAh, Year.</w:t>
+        <w:t xml:space="preserve"> that prioritize </w:t>
+      </w:r>
+      <w:r>
+        <w:rPr>
+          <w:b/>
+          <w:bCs/>
+          <w:i/>
+          <w:iCs/>
+          <w:highlight w:val="yellow"/>
+          <w:lang w:val="en-US"/>
+        </w:rPr>
+        <w:t>battery life</w:t>
+      </w:r>
+      <w:r>
+        <w:rPr>
+          <w:b/>
+          <w:bCs/>
+          <w:i/>
+          <w:iCs/>
+          <w:highlight w:val="yellow"/>
+          <w:lang w:val="en-US"/>
+        </w:rPr>
+        <w:t xml:space="preserve"> (</w:t>
+      </w:r>
+      <w:proofErr w:type="spellStart"/>
+      <w:r>
+        <w:rPr>
+          <w:b/>
+          <w:bCs/>
+          <w:i/>
+          <w:iCs/>
+          <w:highlight w:val="yellow"/>
+          <w:lang w:val="en-US"/>
+        </w:rPr>
+        <w:t>mAh</w:t>
+      </w:r>
+      <w:proofErr w:type="spellEnd"/>
+      <w:r>
+        <w:rPr>
+          <w:b/>
+          <w:bCs/>
+          <w:i/>
+          <w:iCs/>
+          <w:highlight w:val="yellow"/>
+          <w:lang w:val="en-US"/>
+        </w:rPr>
+        <w:t>)</w:t>
+      </w:r>
+      <w:r>
+        <w:rPr>
+          <w:i/>
+          <w:iCs/>
+          <w:lang w:val="en-US"/>
+        </w:rPr>
+        <w:t xml:space="preserve"> over other specs?”</w:t>
+      </w:r>
+      <w:r>
+        <w:rPr>
+          <w:lang w:val="en-US"/>
+        </w:rPr>
+        <w:t xml:space="preserve"> - comparing which </w:t>
+      </w:r>
+      <w:r>
+        <w:rPr>
+          <w:b/>
+          <w:bCs/>
+          <w:highlight w:val="yellow"/>
+          <w:lang w:val="en-US"/>
+        </w:rPr>
+        <w:t>brands</w:t>
+      </w:r>
+      <w:r>
+        <w:rPr>
+          <w:b/>
+          <w:bCs/>
+          <w:highlight w:val="yellow"/>
+          <w:lang w:val="en-US"/>
+        </w:rPr>
+        <w:t xml:space="preserve"> (Acer)</w:t>
+      </w:r>
+      <w:r>
+        <w:rPr>
+          <w:lang w:val="en-US"/>
+        </w:rPr>
+        <w:t xml:space="preserve"> have more </w:t>
+      </w:r>
+      <w:r>
+        <w:rPr>
+          <w:b/>
+          <w:bCs/>
+          <w:highlight w:val="yellow"/>
+          <w:lang w:val="en-US"/>
+        </w:rPr>
+        <w:t>models</w:t>
+      </w:r>
+      <w:r>
+        <w:rPr>
+          <w:b/>
+          <w:bCs/>
+          <w:highlight w:val="yellow"/>
+          <w:lang w:val="en-US"/>
+        </w:rPr>
+        <w:t xml:space="preserve"> (_X960)</w:t>
+      </w:r>
+      <w:r>
+        <w:rPr>
+          <w:lang w:val="en-US"/>
+        </w:rPr>
+        <w:t xml:space="preserve"> with higher </w:t>
+      </w:r>
+      <w:r>
+        <w:rPr>
+          <w:b/>
+          <w:bCs/>
+          <w:highlight w:val="yellow"/>
+          <w:lang w:val="en-US"/>
+        </w:rPr>
+        <w:t>battery life</w:t>
+      </w:r>
+      <w:r>
+        <w:rPr>
+          <w:b/>
+          <w:bCs/>
+          <w:highlight w:val="yellow"/>
+          <w:lang w:val="en-US"/>
+        </w:rPr>
+        <w:t xml:space="preserve"> (1530)</w:t>
+      </w:r>
+      <w:r>
+        <w:rPr>
+          <w:lang w:val="en-US"/>
+        </w:rPr>
+        <w:t xml:space="preserve"> in a given </w:t>
+      </w:r>
+      <w:r>
+        <w:rPr>
+          <w:b/>
+          <w:bCs/>
+          <w:highlight w:val="yellow"/>
+          <w:lang w:val="en-US"/>
+        </w:rPr>
+        <w:t>year</w:t>
+      </w:r>
+      <w:r>
+        <w:rPr>
+          <w:b/>
+          <w:bCs/>
+          <w:highlight w:val="yellow"/>
+          <w:lang w:val="en-US"/>
+        </w:rPr>
+        <w:t xml:space="preserve"> (2009)</w:t>
+      </w:r>
+      <w:r>
+        <w:rPr>
+          <w:highlight w:val="yellow"/>
+          <w:lang w:val="en-US"/>
+        </w:rPr>
+        <w:t>.</w:t>
       </w:r>
     </w:p>
     <w:p>
@@ -3055,13 +4139,119 @@
           <w:iCs/>
           <w:lang w:val="en-US"/>
         </w:rPr>
-        <w:t>? When?”</w:t>
-      </w:r>
-      <w:r>
-        <w:rPr>
-          <w:lang w:val="en-US"/>
-        </w:rPr>
-        <w:t xml:space="preserve"> - comparing the Sales values for a given brand. Attributes: Year.</w:t>
+        <w:t xml:space="preserve">? </w:t>
+      </w:r>
+      <w:r>
+        <w:rPr>
+          <w:b/>
+          <w:bCs/>
+          <w:i/>
+          <w:iCs/>
+          <w:highlight w:val="yellow"/>
+          <w:lang w:val="en-US"/>
+        </w:rPr>
+        <w:t>When</w:t>
+      </w:r>
+      <w:r>
+        <w:rPr>
+          <w:b/>
+          <w:bCs/>
+          <w:i/>
+          <w:iCs/>
+          <w:highlight w:val="yellow"/>
+          <w:lang w:val="en-US"/>
+        </w:rPr>
+        <w:t xml:space="preserve"> (</w:t>
+      </w:r>
+      <w:r>
+        <w:rPr>
+          <w:b/>
+          <w:bCs/>
+          <w:i/>
+          <w:iCs/>
+          <w:highlight w:val="yellow"/>
+          <w:lang w:val="en-US"/>
+        </w:rPr>
+        <w:t>year</w:t>
+      </w:r>
+      <w:r>
+        <w:rPr>
+          <w:b/>
+          <w:bCs/>
+          <w:i/>
+          <w:iCs/>
+          <w:highlight w:val="yellow"/>
+          <w:lang w:val="en-US"/>
+        </w:rPr>
+        <w:t xml:space="preserve"> (1997))</w:t>
+      </w:r>
+      <w:r>
+        <w:rPr>
+          <w:i/>
+          <w:iCs/>
+          <w:lang w:val="en-US"/>
+        </w:rPr>
+        <w:t>?”</w:t>
+      </w:r>
+      <w:r>
+        <w:rPr>
+          <w:lang w:val="en-US"/>
+        </w:rPr>
+        <w:t xml:space="preserve"> - comparing the </w:t>
+      </w:r>
+      <w:r>
+        <w:rPr>
+          <w:b/>
+          <w:bCs/>
+          <w:highlight w:val="yellow"/>
+          <w:lang w:val="en-US"/>
+        </w:rPr>
+        <w:t>Sales</w:t>
+      </w:r>
+      <w:r>
+        <w:rPr>
+          <w:b/>
+          <w:bCs/>
+          <w:highlight w:val="yellow"/>
+          <w:lang w:val="en-US"/>
+        </w:rPr>
+        <w:t xml:space="preserve"> (2631)</w:t>
+      </w:r>
+      <w:r>
+        <w:rPr>
+          <w:lang w:val="en-US"/>
+        </w:rPr>
+        <w:t xml:space="preserve"> values for a given </w:t>
+      </w:r>
+      <w:r>
+        <w:rPr>
+          <w:b/>
+          <w:bCs/>
+          <w:highlight w:val="yellow"/>
+          <w:lang w:val="en-US"/>
+        </w:rPr>
+        <w:t>brand</w:t>
+      </w:r>
+      <w:r>
+        <w:rPr>
+          <w:b/>
+          <w:bCs/>
+          <w:highlight w:val="yellow"/>
+          <w:lang w:val="en-US"/>
+        </w:rPr>
+        <w:t xml:space="preserve"> (Alcatel)</w:t>
+      </w:r>
+      <w:r>
+        <w:rPr>
+          <w:lang w:val="en-US"/>
+        </w:rPr>
+        <w:t>.</w:t>
+      </w:r>
+      <w:r>
+        <w:rPr>
+          <w:lang w:val="en-US"/>
+        </w:rPr>
+        <w:t xml:space="preserve"> </w:t>
       </w:r>
     </w:p>
     <w:p>
@@ -3144,7 +4334,96 @@
         <w:rPr>
           <w:lang w:val="en-US"/>
         </w:rPr>
-        <w:t xml:space="preserve"> - the # Models attribute in BrandsParsed.csv (only for a given year) or extracting, from ModelsParsed.csv, all models of each brand released in a time interval (comparing Year/Quarter/Month). </w:t>
+        <w:t xml:space="preserve"> - the </w:t>
+      </w:r>
+      <w:r>
+        <w:rPr>
+          <w:b/>
+          <w:bCs/>
+          <w:highlight w:val="yellow"/>
+          <w:lang w:val="en-US"/>
+        </w:rPr>
+        <w:t># Models</w:t>
+      </w:r>
+      <w:r>
+        <w:rPr>
+          <w:b/>
+          <w:bCs/>
+          <w:highlight w:val="yellow"/>
+          <w:lang w:val="en-US"/>
+        </w:rPr>
+        <w:t xml:space="preserve"> (1)</w:t>
+      </w:r>
+      <w:r>
+        <w:rPr>
+          <w:b/>
+          <w:bCs/>
+          <w:lang w:val="en-US"/>
+        </w:rPr>
+        <w:t xml:space="preserve"> </w:t>
+      </w:r>
+      <w:r>
+        <w:rPr>
+          <w:lang w:val="en-US"/>
+        </w:rPr>
+        <w:t xml:space="preserve">attribute in BrandsParsed.csv (only for a given year) or extracting, from ModelsParsed.csv, all models of each </w:t>
+      </w:r>
+      <w:r>
+        <w:rPr>
+          <w:b/>
+          <w:bCs/>
+          <w:highlight w:val="yellow"/>
+          <w:lang w:val="en-US"/>
+        </w:rPr>
+        <w:t>brand</w:t>
+      </w:r>
+      <w:r>
+        <w:rPr>
+          <w:b/>
+          <w:bCs/>
+          <w:highlight w:val="yellow"/>
+          <w:lang w:val="en-US"/>
+        </w:rPr>
+        <w:t xml:space="preserve"> </w:t>
+      </w:r>
+      <w:r>
+        <w:rPr>
+          <w:b/>
+          <w:bCs/>
+          <w:highlight w:val="yellow"/>
+          <w:lang w:val="en-US"/>
+        </w:rPr>
+        <w:t>(Alcatel)</w:t>
+      </w:r>
+      <w:r>
+        <w:rPr>
+          <w:lang w:val="en-US"/>
+        </w:rPr>
+        <w:t xml:space="preserve"> released in a time interval(comparing </w:t>
+      </w:r>
+      <w:r>
+        <w:rPr>
+          <w:b/>
+          <w:bCs/>
+          <w:highlight w:val="yellow"/>
+          <w:lang w:val="en-US"/>
+        </w:rPr>
+        <w:t>Year/Quarter/Month</w:t>
+      </w:r>
+      <w:r>
+        <w:rPr>
+          <w:b/>
+          <w:bCs/>
+          <w:highlight w:val="yellow"/>
+          <w:lang w:val="en-US"/>
+        </w:rPr>
+        <w:t xml:space="preserve"> (1997)</w:t>
+      </w:r>
+      <w:r>
+        <w:rPr>
+          <w:lang w:val="en-US"/>
+        </w:rPr>
+        <w:t xml:space="preserve">). </w:t>
       </w:r>
     </w:p>
     <w:p>
@@ -3202,19 +4481,147 @@
       </w:r>
       <w:r>
         <w:rPr>
-          <w:i/>
-          <w:iCs/>
-          <w:color w:val="000000"/>
-          <w:lang w:val="en-GB"/>
-        </w:rPr>
-        <w:t xml:space="preserve"> and that brand’s revenue?”</w:t>
-      </w:r>
-      <w:r>
-        <w:rPr>
-          <w:color w:val="000000"/>
-          <w:lang w:val="en-GB"/>
-        </w:rPr>
-        <w:t>- comparing the number of models released in a year and that year’s sales. Attributes: Sales.</w:t>
+          <w:b/>
+          <w:bCs/>
+          <w:i/>
+          <w:iCs/>
+          <w:color w:val="000000"/>
+          <w:highlight w:val="yellow"/>
+          <w:lang w:val="en-GB"/>
+        </w:rPr>
+        <w:t xml:space="preserve"> (Alcatel)</w:t>
+      </w:r>
+      <w:r>
+        <w:rPr>
+          <w:b/>
+          <w:bCs/>
+          <w:i/>
+          <w:iCs/>
+          <w:color w:val="000000"/>
+          <w:lang w:val="en-GB"/>
+        </w:rPr>
+        <w:t xml:space="preserve"> </w:t>
+      </w:r>
+      <w:r>
+        <w:rPr>
+          <w:i/>
+          <w:iCs/>
+          <w:color w:val="000000"/>
+          <w:lang w:val="en-GB"/>
+        </w:rPr>
+        <w:t xml:space="preserve">and that brand’s </w:t>
+      </w:r>
+      <w:r>
+        <w:rPr>
+          <w:b/>
+          <w:bCs/>
+          <w:i/>
+          <w:iCs/>
+          <w:color w:val="000000"/>
+          <w:highlight w:val="yellow"/>
+          <w:lang w:val="en-GB"/>
+        </w:rPr>
+        <w:t>revenue</w:t>
+      </w:r>
+      <w:r>
+        <w:rPr>
+          <w:i/>
+          <w:iCs/>
+          <w:color w:val="000000"/>
+          <w:lang w:val="en-GB"/>
+        </w:rPr>
+        <w:t>?”</w:t>
+      </w:r>
+      <w:r>
+        <w:rPr>
+          <w:color w:val="000000"/>
+          <w:lang w:val="en-GB"/>
+        </w:rPr>
+        <w:t xml:space="preserve">- comparing the </w:t>
+      </w:r>
+      <w:r>
+        <w:rPr>
+          <w:b/>
+          <w:bCs/>
+          <w:color w:val="000000"/>
+          <w:highlight w:val="yellow"/>
+          <w:lang w:val="en-GB"/>
+        </w:rPr>
+        <w:t>number of models</w:t>
+      </w:r>
+      <w:r>
+        <w:rPr>
+          <w:b/>
+          <w:bCs/>
+          <w:color w:val="000000"/>
+          <w:highlight w:val="yellow"/>
+          <w:lang w:val="en-GB"/>
+        </w:rPr>
+        <w:t xml:space="preserve"> </w:t>
+      </w:r>
+      <w:r>
+        <w:rPr>
+          <w:b/>
+          <w:bCs/>
+          <w:color w:val="000000"/>
+          <w:highlight w:val="yellow"/>
+          <w:lang w:val="en-GB"/>
+        </w:rPr>
+        <w:t>(1)</w:t>
+      </w:r>
+      <w:r>
+        <w:rPr>
+          <w:color w:val="000000"/>
+          <w:lang w:val="en-GB"/>
+        </w:rPr>
+        <w:t xml:space="preserve"> released in a year and that year’s </w:t>
+      </w:r>
+      <w:proofErr w:type="gramStart"/>
+      <w:r>
+        <w:rPr>
+          <w:b/>
+          <w:bCs/>
+          <w:color w:val="000000"/>
+          <w:highlight w:val="yellow"/>
+          <w:lang w:val="en-GB"/>
+        </w:rPr>
+        <w:t>sales</w:t>
+      </w:r>
+      <w:r>
+        <w:rPr>
+          <w:b/>
+          <w:bCs/>
+          <w:color w:val="000000"/>
+          <w:highlight w:val="yellow"/>
+          <w:lang w:val="en-GB"/>
+        </w:rPr>
+        <w:t>(</w:t>
+      </w:r>
+      <w:proofErr w:type="gramEnd"/>
+      <w:r>
+        <w:rPr>
+          <w:b/>
+          <w:bCs/>
+          <w:color w:val="000000"/>
+          <w:highlight w:val="yellow"/>
+          <w:lang w:val="en-GB"/>
+        </w:rPr>
+        <w:t>2631)</w:t>
+      </w:r>
+      <w:r>
+        <w:rPr>
+          <w:color w:val="000000"/>
+          <w:highlight w:val="yellow"/>
+          <w:lang w:val="en-GB"/>
+        </w:rPr>
+        <w:t>.</w:t>
+      </w:r>
+      <w:r>
+        <w:rPr>
+          <w:color w:val="000000"/>
+          <w:lang w:val="en-GB"/>
+        </w:rPr>
+        <w:t xml:space="preserve"> </w:t>
       </w:r>
     </w:p>
     <w:p>
@@ -3239,12 +4646,9 @@
       </w:r>
       <w:r>
         <w:rPr>
-          <w:b/>
-          <w:bCs/>
-          <w:i/>
-          <w:iCs/>
-          <w:color w:val="000000"/>
-          <w:highlight w:val="yellow"/>
+          <w:i/>
+          <w:iCs/>
+          <w:color w:val="000000"/>
           <w:lang w:val="en-GB"/>
         </w:rPr>
         <w:t>period</w:t>
@@ -3326,7 +4730,136 @@
           <w:color w:val="000000"/>
           <w:lang w:val="en-GB"/>
         </w:rPr>
-        <w:t xml:space="preserve"> - graphing the releases of models month by month over some years and calculating where peaks are (if they exist). </w:t>
+        <w:t xml:space="preserve"> - graphing the releases of </w:t>
+      </w:r>
+      <w:r>
+        <w:rPr>
+          <w:b/>
+          <w:bCs/>
+          <w:i/>
+          <w:iCs/>
+          <w:color w:val="000000"/>
+          <w:highlight w:val="yellow"/>
+          <w:lang w:val="en-GB"/>
+        </w:rPr>
+        <w:t>models</w:t>
+      </w:r>
+      <w:r>
+        <w:rPr>
+          <w:b/>
+          <w:bCs/>
+          <w:highlight w:val="yellow"/>
+          <w:lang w:val="en-US"/>
+        </w:rPr>
+        <w:t xml:space="preserve"> (_X960</w:t>
+      </w:r>
+      <w:r>
+        <w:rPr>
+          <w:b/>
+          <w:bCs/>
+          <w:highlight w:val="yellow"/>
+          <w:lang w:val="en-US"/>
+        </w:rPr>
+        <w:t>)</w:t>
+      </w:r>
+      <w:r>
+        <w:rPr>
+          <w:b/>
+          <w:bCs/>
+          <w:lang w:val="en-US"/>
+        </w:rPr>
+        <w:t xml:space="preserve"> </w:t>
+      </w:r>
+      <w:r>
+        <w:rPr>
+          <w:b/>
+          <w:bCs/>
+          <w:i/>
+          <w:iCs/>
+          <w:color w:val="000000"/>
+          <w:highlight w:val="yellow"/>
+          <w:lang w:val="en-GB"/>
+        </w:rPr>
+        <w:t>months (February)</w:t>
+      </w:r>
+      <w:r>
+        <w:rPr>
+          <w:b/>
+          <w:bCs/>
+          <w:i/>
+          <w:iCs/>
+          <w:color w:val="000000"/>
+          <w:lang w:val="en-GB"/>
+        </w:rPr>
+        <w:t xml:space="preserve"> </w:t>
+      </w:r>
+      <w:r>
+        <w:rPr>
+          <w:color w:val="000000"/>
+          <w:lang w:val="en-GB"/>
+        </w:rPr>
+        <w:t xml:space="preserve">by month over some </w:t>
+      </w:r>
+      <w:r>
+        <w:rPr>
+          <w:b/>
+          <w:bCs/>
+          <w:i/>
+          <w:iCs/>
+          <w:color w:val="000000"/>
+          <w:highlight w:val="yellow"/>
+          <w:lang w:val="en-GB"/>
+        </w:rPr>
+        <w:t>year</w:t>
+      </w:r>
+      <w:r>
+        <w:rPr>
+          <w:b/>
+          <w:bCs/>
+          <w:i/>
+          <w:iCs/>
+          <w:color w:val="000000"/>
+          <w:highlight w:val="yellow"/>
+          <w:lang w:val="en-GB"/>
+        </w:rPr>
+        <w:t>s</w:t>
+      </w:r>
+      <w:r>
+        <w:rPr>
+          <w:b/>
+          <w:bCs/>
+          <w:i/>
+          <w:iCs/>
+          <w:color w:val="000000"/>
+          <w:highlight w:val="yellow"/>
+          <w:lang w:val="en-GB"/>
+        </w:rPr>
+        <w:t xml:space="preserve"> </w:t>
+      </w:r>
+      <w:r>
+        <w:rPr>
+          <w:b/>
+          <w:bCs/>
+          <w:highlight w:val="yellow"/>
+          <w:lang w:val="en-US"/>
+        </w:rPr>
+        <w:t>(2009)</w:t>
+      </w:r>
+      <w:r>
+        <w:rPr>
+          <w:i/>
+          <w:iCs/>
+          <w:color w:val="000000"/>
+          <w:lang w:val="en-GB"/>
+        </w:rPr>
+        <w:t xml:space="preserve"> </w:t>
+      </w:r>
+      <w:r>
+        <w:rPr>
+          <w:color w:val="000000"/>
+          <w:lang w:val="en-GB"/>
+        </w:rPr>
+        <w:t xml:space="preserve">and calculating where peaks are (if they exist). </w:t>
       </w:r>
     </w:p>
     <w:p>
@@ -3384,12 +4917,24 @@
       </w:r>
       <w:r>
         <w:rPr>
-          <w:i/>
-          <w:iCs/>
-          <w:color w:val="000000"/>
-          <w:lang w:val="en-GB"/>
-        </w:rPr>
-        <w:t xml:space="preserve">s across the </w:t>
+          <w:b/>
+          <w:bCs/>
+          <w:i/>
+          <w:iCs/>
+          <w:color w:val="000000"/>
+          <w:highlight w:val="yellow"/>
+          <w:lang w:val="en-GB"/>
+        </w:rPr>
+        <w:t>s</w:t>
+      </w:r>
+      <w:r>
+        <w:rPr>
+          <w:i/>
+          <w:iCs/>
+          <w:color w:val="000000"/>
+          <w:lang w:val="en-GB"/>
+        </w:rPr>
+        <w:t xml:space="preserve"> across the </w:t>
       </w:r>
       <w:r>
         <w:rPr>
@@ -3417,7 +4962,136 @@
           <w:color w:val="000000"/>
           <w:lang w:val="en-GB"/>
         </w:rPr>
-        <w:t xml:space="preserve"> - graphing which models have a certain attribute over time. Attributes: Month</w:t>
+        <w:t xml:space="preserve"> - graphing which </w:t>
+      </w:r>
+      <w:r>
+        <w:rPr>
+          <w:b/>
+          <w:bCs/>
+          <w:color w:val="000000"/>
+          <w:highlight w:val="yellow"/>
+          <w:lang w:val="en-GB"/>
+        </w:rPr>
+        <w:t>models</w:t>
+      </w:r>
+      <w:r>
+        <w:rPr>
+          <w:b/>
+          <w:bCs/>
+          <w:color w:val="000000"/>
+          <w:highlight w:val="yellow"/>
+          <w:lang w:val="en-GB"/>
+        </w:rPr>
+        <w:t xml:space="preserve"> </w:t>
+      </w:r>
+      <w:r>
+        <w:rPr>
+          <w:b/>
+          <w:bCs/>
+          <w:highlight w:val="yellow"/>
+          <w:lang w:val="en-US"/>
+        </w:rPr>
+        <w:t>(_X960</w:t>
+      </w:r>
+      <w:r>
+        <w:rPr>
+          <w:b/>
+          <w:bCs/>
+          <w:highlight w:val="yellow"/>
+          <w:lang w:val="en-US"/>
+        </w:rPr>
+        <w:t>)</w:t>
+      </w:r>
+      <w:r>
+        <w:rPr>
+          <w:b/>
+          <w:bCs/>
+          <w:lang w:val="en-US"/>
+        </w:rPr>
+        <w:t xml:space="preserve"> </w:t>
+      </w:r>
+      <w:r>
+        <w:rPr>
+          <w:color w:val="000000"/>
+          <w:lang w:val="en-GB"/>
+        </w:rPr>
+        <w:t xml:space="preserve">have a </w:t>
+      </w:r>
+      <w:r>
+        <w:rPr>
+          <w:b/>
+          <w:bCs/>
+          <w:color w:val="000000"/>
+          <w:highlight w:val="yellow"/>
+          <w:lang w:val="en-GB"/>
+        </w:rPr>
+        <w:t>certain attribute</w:t>
+      </w:r>
+      <w:r>
+        <w:rPr>
+          <w:b/>
+          <w:bCs/>
+          <w:color w:val="000000"/>
+          <w:highlight w:val="yellow"/>
+          <w:lang w:val="en-GB"/>
+        </w:rPr>
+        <w:t xml:space="preserve"> (for instance </w:t>
+      </w:r>
+      <w:proofErr w:type="spellStart"/>
+      <w:r>
+        <w:rPr>
+          <w:b/>
+          <w:bCs/>
+          <w:color w:val="000000"/>
+          <w:highlight w:val="yellow"/>
+          <w:lang w:val="en-GB"/>
+        </w:rPr>
+        <w:t>bluetooth</w:t>
+      </w:r>
+      <w:proofErr w:type="spellEnd"/>
+      <w:r>
+        <w:rPr>
+          <w:b/>
+          <w:bCs/>
+          <w:color w:val="000000"/>
+          <w:highlight w:val="yellow"/>
+          <w:lang w:val="en-GB"/>
+        </w:rPr>
+        <w:t>)</w:t>
+      </w:r>
+      <w:r>
+        <w:rPr>
+          <w:color w:val="000000"/>
+          <w:lang w:val="en-GB"/>
+        </w:rPr>
+        <w:t xml:space="preserve"> over </w:t>
+      </w:r>
+      <w:r>
+        <w:rPr>
+          <w:b/>
+          <w:bCs/>
+          <w:color w:val="000000"/>
+          <w:highlight w:val="yellow"/>
+          <w:lang w:val="en-GB"/>
+        </w:rPr>
+        <w:t>time</w:t>
+      </w:r>
+      <w:r>
+        <w:rPr>
+          <w:b/>
+          <w:bCs/>
+          <w:color w:val="000000"/>
+          <w:highlight w:val="yellow"/>
+          <w:lang w:val="en-GB"/>
+        </w:rPr>
+        <w:t xml:space="preserve"> (2009/1/February)</w:t>
+      </w:r>
+      <w:r>
+        <w:rPr>
+          <w:color w:val="000000"/>
+          <w:lang w:val="en-GB"/>
+        </w:rPr>
+        <w:t xml:space="preserve">. </w:t>
       </w:r>
     </w:p>
     <w:p>
@@ -3481,28 +5155,170 @@
       <w:r>
         <w:rPr>
           <w:rFonts w:cstheme="minorHAnsi"/>
-          <w:i/>
-          <w:iCs/>
-          <w:color w:val="000000"/>
-          <w:lang w:val="en-GB"/>
-        </w:rPr>
-        <w:t xml:space="preserve"> and the change in revenue of that brand?”</w:t>
+          <w:b/>
+          <w:bCs/>
+          <w:i/>
+          <w:iCs/>
+          <w:color w:val="000000"/>
+          <w:highlight w:val="yellow"/>
+          <w:lang w:val="en-GB"/>
+        </w:rPr>
+        <w:t xml:space="preserve"> (Apple)</w:t>
       </w:r>
       <w:r>
         <w:rPr>
           <w:rFonts w:cstheme="minorHAnsi"/>
-          <w:color w:val="000000"/>
-          <w:lang w:val="en-GB"/>
-        </w:rPr>
-        <w:t xml:space="preserve"> - checking if the increase in use of an attribute over the years coincides with an increase in sales. </w:t>
+          <w:i/>
+          <w:iCs/>
+          <w:color w:val="000000"/>
+          <w:lang w:val="en-GB"/>
+        </w:rPr>
+        <w:t xml:space="preserve"> and the change in </w:t>
       </w:r>
       <w:r>
         <w:rPr>
           <w:rFonts w:cstheme="minorHAnsi"/>
-          <w:color w:val="000000"/>
-          <w:lang w:val="en-GB"/>
-        </w:rPr>
-        <w:t>Attributes: Year, Sales</w:t>
+          <w:b/>
+          <w:bCs/>
+          <w:i/>
+          <w:iCs/>
+          <w:color w:val="000000"/>
+          <w:highlight w:val="yellow"/>
+          <w:lang w:val="en-GB"/>
+        </w:rPr>
+        <w:t>revenue</w:t>
+      </w:r>
+      <w:r>
+        <w:rPr>
+          <w:rFonts w:cstheme="minorHAnsi"/>
+          <w:i/>
+          <w:iCs/>
+          <w:color w:val="000000"/>
+          <w:lang w:val="en-GB"/>
+        </w:rPr>
+        <w:t xml:space="preserve"> of that brand?”</w:t>
+      </w:r>
+      <w:r>
+        <w:rPr>
+          <w:rFonts w:cstheme="minorHAnsi"/>
+          <w:color w:val="000000"/>
+          <w:lang w:val="en-GB"/>
+        </w:rPr>
+        <w:t xml:space="preserve"> - checking if the increase in use of an </w:t>
+      </w:r>
+      <w:r>
+        <w:rPr>
+          <w:rFonts w:cstheme="minorHAnsi"/>
+          <w:b/>
+          <w:bCs/>
+          <w:color w:val="000000"/>
+          <w:highlight w:val="yellow"/>
+          <w:lang w:val="en-GB"/>
+        </w:rPr>
+        <w:t>attribute</w:t>
+      </w:r>
+      <w:r>
+        <w:rPr>
+          <w:rFonts w:cstheme="minorHAnsi"/>
+          <w:b/>
+          <w:bCs/>
+          <w:color w:val="000000"/>
+          <w:highlight w:val="yellow"/>
+          <w:lang w:val="en-GB"/>
+        </w:rPr>
+        <w:t xml:space="preserve"> (</w:t>
+      </w:r>
+      <w:proofErr w:type="spellStart"/>
+      <w:r>
+        <w:rPr>
+          <w:rFonts w:cstheme="minorHAnsi"/>
+          <w:b/>
+          <w:bCs/>
+          <w:color w:val="000000"/>
+          <w:highlight w:val="yellow"/>
+          <w:lang w:val="en-GB"/>
+        </w:rPr>
+        <w:t>Audio_jack</w:t>
+      </w:r>
+      <w:proofErr w:type="spellEnd"/>
+      <w:r>
+        <w:rPr>
+          <w:rFonts w:cstheme="minorHAnsi"/>
+          <w:b/>
+          <w:bCs/>
+          <w:color w:val="000000"/>
+          <w:highlight w:val="yellow"/>
+          <w:lang w:val="en-GB"/>
+        </w:rPr>
+        <w:t>)</w:t>
+      </w:r>
+      <w:r>
+        <w:rPr>
+          <w:rFonts w:cstheme="minorHAnsi"/>
+          <w:color w:val="000000"/>
+          <w:lang w:val="en-GB"/>
+        </w:rPr>
+        <w:t xml:space="preserve"> over the </w:t>
+      </w:r>
+      <w:r>
+        <w:rPr>
+          <w:rFonts w:cstheme="minorHAnsi"/>
+          <w:b/>
+          <w:bCs/>
+          <w:color w:val="000000"/>
+          <w:highlight w:val="yellow"/>
+          <w:lang w:val="en-GB"/>
+        </w:rPr>
+        <w:t>years</w:t>
+      </w:r>
+      <w:r>
+        <w:rPr>
+          <w:rFonts w:cstheme="minorHAnsi"/>
+          <w:b/>
+          <w:bCs/>
+          <w:color w:val="000000"/>
+          <w:highlight w:val="yellow"/>
+          <w:lang w:val="en-GB"/>
+        </w:rPr>
+        <w:t xml:space="preserve"> (2014)</w:t>
+      </w:r>
+      <w:r>
+        <w:rPr>
+          <w:rFonts w:cstheme="minorHAnsi"/>
+          <w:color w:val="000000"/>
+          <w:lang w:val="en-GB"/>
+        </w:rPr>
+        <w:t xml:space="preserve"> coincides with an increase in </w:t>
+      </w:r>
+      <w:r>
+        <w:rPr>
+          <w:rFonts w:cstheme="minorHAnsi"/>
+          <w:b/>
+          <w:bCs/>
+          <w:color w:val="000000"/>
+          <w:highlight w:val="yellow"/>
+          <w:lang w:val="en-GB"/>
+        </w:rPr>
+        <w:t>sales</w:t>
+      </w:r>
+      <w:r>
+        <w:rPr>
+          <w:rFonts w:cstheme="minorHAnsi"/>
+          <w:b/>
+          <w:bCs/>
+          <w:color w:val="000000"/>
+          <w:highlight w:val="yellow"/>
+          <w:lang w:val="en-GB"/>
+        </w:rPr>
+        <w:t xml:space="preserve"> (191426)</w:t>
+      </w:r>
+      <w:r>
+        <w:rPr>
+          <w:rFonts w:cstheme="minorHAnsi"/>
+          <w:color w:val="000000"/>
+          <w:lang w:val="en-GB"/>
+        </w:rPr>
+        <w:t xml:space="preserve">. </w:t>
       </w:r>
     </w:p>
     <w:sectPr>
